--- a/Programming/Labs/Lab2/docs/Лабораторная работа №2-Report.docx
+++ b/Programming/Labs/Lab2/docs/Лабораторная работа №2-Report.docx
@@ -1,6 +1,6 @@
 
 <file path=word/document.xml><?xml version="1.0" encoding="utf-8"?>
-<w:document xmlns:wpc="http://schemas.microsoft.com/office/word/2010/wordprocessingCanvas" xmlns:cx="http://schemas.microsoft.com/office/drawing/2014/chartex" xmlns:cx1="http://schemas.microsoft.com/office/drawing/2015/9/8/chartex" xmlns:cx2="http://schemas.microsoft.com/office/drawing/2015/10/21/chartex" xmlns:cx3="http://schemas.microsoft.com/office/drawing/2016/5/9/chartex" xmlns:cx4="http://schemas.microsoft.com/office/drawing/2016/5/10/chartex" xmlns:cx5="http://schemas.microsoft.com/office/drawing/2016/5/11/chartex" xmlns:cx6="http://schemas.microsoft.com/office/drawing/2016/5/12/chartex" xmlns:cx7="http://schemas.microsoft.com/office/drawing/2016/5/13/chartex" xmlns:cx8="http://schemas.microsoft.com/office/drawing/2016/5/14/chartex" xmlns:mc="http://schemas.openxmlformats.org/markup-compatibility/2006" xmlns:aink="http://schemas.microsoft.com/office/drawing/2016/ink" xmlns:am3d="http://schemas.microsoft.com/office/drawing/2017/model3d" xmlns:o="urn:schemas-microsoft-com:office:office" xmlns:oel="http://schemas.microsoft.com/office/2019/extlst" xmlns:r="http://schemas.openxmlformats.org/officeDocument/2006/relationships" xmlns:m="http://schemas.openxmlformats.org/officeDocument/2006/math" xmlns:v="urn:schemas-microsoft-com:vml" xmlns:wp14="http://schemas.microsoft.com/office/word/2010/wordprocessingDrawing" xmlns:wp="http://schemas.openxmlformats.org/drawingml/2006/wordprocessingDrawing" xmlns:w10="urn:schemas-microsoft-com:office:word" xmlns:w="http://schemas.openxmlformats.org/wordprocessingml/2006/main" xmlns:w14="http://schemas.microsoft.com/office/word/2010/wordml" xmlns:w15="http://schemas.microsoft.com/office/word/2012/wordml" xmlns:w16cex="http://schemas.microsoft.com/office/word/2018/wordml/cex" xmlns:w16cid="http://schemas.microsoft.com/office/word/2016/wordml/cid" xmlns:w16="http://schemas.microsoft.com/office/word/2018/wordml" xmlns:w16sdtdh="http://schemas.microsoft.com/office/word/2020/wordml/sdtdatahash" xmlns:w16se="http://schemas.microsoft.com/office/word/2015/wordml/symex" xmlns:wpg="http://schemas.microsoft.com/office/word/2010/wordprocessingGroup" xmlns:wpi="http://schemas.microsoft.com/office/word/2010/wordprocessingInk" xmlns:wne="http://schemas.microsoft.com/office/word/2006/wordml" xmlns:wps="http://schemas.microsoft.com/office/word/2010/wordprocessingShape" mc:Ignorable="w14 w15 w16se w16cid w16 w16cex w16sdtdh wp14">
+<w:document xmlns:wpc="http://schemas.microsoft.com/office/word/2010/wordprocessingCanvas" xmlns:cx="http://schemas.microsoft.com/office/drawing/2014/chartex" xmlns:cx1="http://schemas.microsoft.com/office/drawing/2015/9/8/chartex" xmlns:cx2="http://schemas.microsoft.com/office/drawing/2015/10/21/chartex" xmlns:cx3="http://schemas.microsoft.com/office/drawing/2016/5/9/chartex" xmlns:cx4="http://schemas.microsoft.com/office/drawing/2016/5/10/chartex" xmlns:cx5="http://schemas.microsoft.com/office/drawing/2016/5/11/chartex" xmlns:cx6="http://schemas.microsoft.com/office/drawing/2016/5/12/chartex" xmlns:cx7="http://schemas.microsoft.com/office/drawing/2016/5/13/chartex" xmlns:cx8="http://schemas.microsoft.com/office/drawing/2016/5/14/chartex" xmlns:mc="http://schemas.openxmlformats.org/markup-compatibility/2006" xmlns:aink="http://schemas.microsoft.com/office/drawing/2016/ink" xmlns:am3d="http://schemas.microsoft.com/office/drawing/2017/model3d" xmlns:o="urn:schemas-microsoft-com:office:office" xmlns:oel="http://schemas.microsoft.com/office/2019/extlst" xmlns:r="http://schemas.openxmlformats.org/officeDocument/2006/relationships" xmlns:m="http://schemas.openxmlformats.org/officeDocument/2006/math" xmlns:v="urn:schemas-microsoft-com:vml" xmlns:wp14="http://schemas.microsoft.com/office/word/2010/wordprocessingDrawing" xmlns:wp="http://schemas.openxmlformats.org/drawingml/2006/wordprocessingDrawing" xmlns:w10="urn:schemas-microsoft-com:office:word" xmlns:w="http://schemas.openxmlformats.org/wordprocessingml/2006/main" xmlns:w14="http://schemas.microsoft.com/office/word/2010/wordml" xmlns:w15="http://schemas.microsoft.com/office/word/2012/wordml" xmlns:w16cex="http://schemas.microsoft.com/office/word/2018/wordml/cex" xmlns:w16cid="http://schemas.microsoft.com/office/word/2016/wordml/cid" xmlns:w16="http://schemas.microsoft.com/office/word/2018/wordml" xmlns:w16du="http://schemas.microsoft.com/office/word/2023/wordml/word16du" xmlns:w16sdtdh="http://schemas.microsoft.com/office/word/2020/wordml/sdtdatahash" xmlns:w16sdtfl="http://schemas.microsoft.com/office/word/2024/wordml/sdtformatlock" xmlns:w16se="http://schemas.microsoft.com/office/word/2015/wordml/symex" xmlns:wpg="http://schemas.microsoft.com/office/word/2010/wordprocessingGroup" xmlns:wpi="http://schemas.microsoft.com/office/word/2010/wordprocessingInk" xmlns:wne="http://schemas.microsoft.com/office/word/2006/wordml" xmlns:wps="http://schemas.microsoft.com/office/word/2010/wordprocessingShape" mc:Ignorable="w14 w15 w16se w16cid w16 w16cex w16sdtdh w16sdtfl w16du wp14">
   <w:body>
     <w:p>
       <w:pPr>
@@ -36,7 +36,7 @@
     </w:p>
     <w:p>
       <w:pPr>
-        <w:pStyle w:val="a4"/>
+        <w:pStyle w:val="BodyText"/>
         <w:rPr>
           <w:rFonts w:ascii="Times New Roman" w:hAnsi="Times New Roman" w:cs="Times New Roman"/>
           <w:sz w:val="20"/>
@@ -46,7 +46,7 @@
     </w:p>
     <w:p>
       <w:pPr>
-        <w:pStyle w:val="a4"/>
+        <w:pStyle w:val="BodyText"/>
         <w:rPr>
           <w:rFonts w:ascii="Times New Roman" w:hAnsi="Times New Roman" w:cs="Times New Roman"/>
           <w:sz w:val="20"/>
@@ -56,7 +56,7 @@
     </w:p>
     <w:p>
       <w:pPr>
-        <w:pStyle w:val="a4"/>
+        <w:pStyle w:val="BodyText"/>
         <w:spacing w:before="6"/>
         <w:rPr>
           <w:rFonts w:ascii="Times New Roman" w:hAnsi="Times New Roman" w:cs="Times New Roman"/>
@@ -126,7 +126,7 @@
     </w:p>
     <w:p>
       <w:pPr>
-        <w:pStyle w:val="a4"/>
+        <w:pStyle w:val="BodyText"/>
         <w:rPr>
           <w:rFonts w:ascii="Times New Roman" w:hAnsi="Times New Roman" w:cs="Times New Roman"/>
           <w:sz w:val="20"/>
@@ -136,7 +136,7 @@
     </w:p>
     <w:p>
       <w:pPr>
-        <w:pStyle w:val="a4"/>
+        <w:pStyle w:val="BodyText"/>
         <w:rPr>
           <w:rFonts w:ascii="Times New Roman" w:hAnsi="Times New Roman" w:cs="Times New Roman"/>
           <w:sz w:val="20"/>
@@ -146,7 +146,7 @@
     </w:p>
     <w:p>
       <w:pPr>
-        <w:pStyle w:val="a4"/>
+        <w:pStyle w:val="BodyText"/>
         <w:rPr>
           <w:rFonts w:ascii="Times New Roman" w:hAnsi="Times New Roman" w:cs="Times New Roman"/>
           <w:sz w:val="20"/>
@@ -156,7 +156,7 @@
     </w:p>
     <w:p>
       <w:pPr>
-        <w:pStyle w:val="a4"/>
+        <w:pStyle w:val="BodyText"/>
         <w:rPr>
           <w:rFonts w:ascii="Times New Roman" w:hAnsi="Times New Roman" w:cs="Times New Roman"/>
           <w:sz w:val="20"/>
@@ -166,7 +166,7 @@
     </w:p>
     <w:p>
       <w:pPr>
-        <w:pStyle w:val="a4"/>
+        <w:pStyle w:val="BodyText"/>
         <w:rPr>
           <w:rFonts w:ascii="Times New Roman" w:hAnsi="Times New Roman" w:cs="Times New Roman"/>
           <w:sz w:val="20"/>
@@ -176,7 +176,7 @@
     </w:p>
     <w:p>
       <w:pPr>
-        <w:pStyle w:val="a4"/>
+        <w:pStyle w:val="BodyText"/>
         <w:rPr>
           <w:rFonts w:ascii="Times New Roman" w:hAnsi="Times New Roman" w:cs="Times New Roman"/>
           <w:sz w:val="20"/>
@@ -186,7 +186,7 @@
     </w:p>
     <w:p>
       <w:pPr>
-        <w:pStyle w:val="a4"/>
+        <w:pStyle w:val="BodyText"/>
         <w:rPr>
           <w:rFonts w:ascii="Times New Roman" w:hAnsi="Times New Roman" w:cs="Times New Roman"/>
           <w:sz w:val="20"/>
@@ -196,7 +196,7 @@
     </w:p>
     <w:p>
       <w:pPr>
-        <w:pStyle w:val="a4"/>
+        <w:pStyle w:val="BodyText"/>
         <w:rPr>
           <w:rFonts w:ascii="Times New Roman" w:hAnsi="Times New Roman" w:cs="Times New Roman"/>
           <w:sz w:val="20"/>
@@ -206,7 +206,7 @@
     </w:p>
     <w:p>
       <w:pPr>
-        <w:pStyle w:val="a4"/>
+        <w:pStyle w:val="BodyText"/>
         <w:spacing w:before="10"/>
         <w:rPr>
           <w:rFonts w:ascii="Times New Roman" w:hAnsi="Times New Roman" w:cs="Times New Roman"/>
@@ -216,16 +216,16 @@
     </w:p>
     <w:p>
       <w:pPr>
-        <w:pStyle w:val="a6"/>
-        <w:rPr>
-          <w:rFonts w:ascii="Times New Roman" w:hAnsi="Times New Roman" w:cs="Times New Roman"/>
-          <w:lang w:val="ru-RU"/>
-        </w:rPr>
-      </w:pPr>
-    </w:p>
-    <w:p>
-      <w:pPr>
-        <w:pStyle w:val="a6"/>
+        <w:pStyle w:val="Title"/>
+        <w:rPr>
+          <w:rFonts w:ascii="Times New Roman" w:hAnsi="Times New Roman" w:cs="Times New Roman"/>
+          <w:lang w:val="ru-RU"/>
+        </w:rPr>
+      </w:pPr>
+    </w:p>
+    <w:p>
+      <w:pPr>
+        <w:pStyle w:val="Title"/>
         <w:rPr>
           <w:rFonts w:ascii="Times New Roman" w:hAnsi="Times New Roman" w:cs="Times New Roman"/>
           <w:lang w:val="ru-RU"/>
@@ -248,9 +248,10 @@
     </w:p>
     <w:p>
       <w:pPr>
-        <w:pStyle w:val="a6"/>
-        <w:rPr>
-          <w:rFonts w:ascii="Times New Roman" w:hAnsi="Times New Roman" w:cs="Times New Roman"/>
+        <w:pStyle w:val="Title"/>
+        <w:rPr>
+          <w:rFonts w:ascii="Times New Roman" w:hAnsi="Times New Roman" w:cs="Times New Roman"/>
+          <w:lang w:val="ru-RU"/>
         </w:rPr>
       </w:pPr>
       <w:r>
@@ -263,13 +264,14 @@
       <w:r>
         <w:rPr>
           <w:rFonts w:ascii="Times New Roman" w:hAnsi="Times New Roman" w:cs="Times New Roman"/>
+          <w:lang w:val="ru-RU"/>
         </w:rPr>
         <w:t>2</w:t>
       </w:r>
     </w:p>
     <w:p>
       <w:pPr>
-        <w:pStyle w:val="a6"/>
+        <w:pStyle w:val="Title"/>
         <w:rPr>
           <w:rFonts w:ascii="Times New Roman" w:hAnsi="Times New Roman" w:cs="Times New Roman"/>
           <w:lang w:val="ru-RU"/>
@@ -285,16 +287,16 @@
     </w:p>
     <w:p>
       <w:pPr>
-        <w:pStyle w:val="a6"/>
-        <w:rPr>
-          <w:rFonts w:ascii="Times New Roman" w:hAnsi="Times New Roman" w:cs="Times New Roman"/>
-          <w:lang w:val="ru-RU"/>
-        </w:rPr>
-      </w:pPr>
-    </w:p>
-    <w:p>
-      <w:pPr>
-        <w:pStyle w:val="a4"/>
+        <w:pStyle w:val="Title"/>
+        <w:rPr>
+          <w:rFonts w:ascii="Times New Roman" w:hAnsi="Times New Roman" w:cs="Times New Roman"/>
+          <w:lang w:val="ru-RU"/>
+        </w:rPr>
+      </w:pPr>
+    </w:p>
+    <w:p>
+      <w:pPr>
+        <w:pStyle w:val="BodyText"/>
         <w:rPr>
           <w:rFonts w:ascii="Times New Roman" w:hAnsi="Times New Roman" w:cs="Times New Roman"/>
           <w:sz w:val="32"/>
@@ -304,7 +306,7 @@
     </w:p>
     <w:p>
       <w:pPr>
-        <w:pStyle w:val="a4"/>
+        <w:pStyle w:val="BodyText"/>
         <w:rPr>
           <w:rFonts w:ascii="Times New Roman" w:hAnsi="Times New Roman" w:cs="Times New Roman"/>
           <w:sz w:val="32"/>
@@ -314,7 +316,7 @@
     </w:p>
     <w:p>
       <w:pPr>
-        <w:pStyle w:val="a4"/>
+        <w:pStyle w:val="BodyText"/>
         <w:rPr>
           <w:rFonts w:ascii="Times New Roman" w:hAnsi="Times New Roman" w:cs="Times New Roman"/>
           <w:sz w:val="32"/>
@@ -324,7 +326,7 @@
     </w:p>
     <w:p>
       <w:pPr>
-        <w:pStyle w:val="a4"/>
+        <w:pStyle w:val="BodyText"/>
         <w:rPr>
           <w:rFonts w:ascii="Times New Roman" w:hAnsi="Times New Roman" w:cs="Times New Roman"/>
           <w:sz w:val="32"/>
@@ -334,7 +336,7 @@
     </w:p>
     <w:p>
       <w:pPr>
-        <w:pStyle w:val="a4"/>
+        <w:pStyle w:val="BodyText"/>
         <w:rPr>
           <w:rFonts w:ascii="Times New Roman" w:hAnsi="Times New Roman" w:cs="Times New Roman"/>
           <w:sz w:val="32"/>
@@ -344,7 +346,7 @@
     </w:p>
     <w:p>
       <w:pPr>
-        <w:pStyle w:val="a4"/>
+        <w:pStyle w:val="BodyText"/>
         <w:rPr>
           <w:rFonts w:ascii="Times New Roman" w:hAnsi="Times New Roman" w:cs="Times New Roman"/>
           <w:sz w:val="32"/>
@@ -354,7 +356,7 @@
     </w:p>
     <w:p>
       <w:pPr>
-        <w:pStyle w:val="a4"/>
+        <w:pStyle w:val="BodyText"/>
         <w:rPr>
           <w:rFonts w:ascii="Times New Roman" w:hAnsi="Times New Roman" w:cs="Times New Roman"/>
           <w:sz w:val="32"/>
@@ -364,7 +366,7 @@
     </w:p>
     <w:p>
       <w:pPr>
-        <w:pStyle w:val="a4"/>
+        <w:pStyle w:val="BodyText"/>
         <w:rPr>
           <w:rFonts w:ascii="Times New Roman" w:hAnsi="Times New Roman" w:cs="Times New Roman"/>
           <w:sz w:val="32"/>
@@ -374,7 +376,7 @@
     </w:p>
     <w:p>
       <w:pPr>
-        <w:pStyle w:val="a4"/>
+        <w:pStyle w:val="BodyText"/>
         <w:spacing w:before="2"/>
         <w:rPr>
           <w:rFonts w:ascii="Times New Roman" w:hAnsi="Times New Roman" w:cs="Times New Roman"/>
@@ -464,7 +466,7 @@
           <w:szCs w:val="24"/>
           <w:lang w:val="ru-RU"/>
         </w:rPr>
-        <w:t xml:space="preserve"> </w:t>
+        <w:t xml:space="preserve"> Мохамед </w:t>
       </w:r>
       <w:proofErr w:type="spellStart"/>
       <w:r>
@@ -474,7 +476,7 @@
           <w:szCs w:val="24"/>
           <w:lang w:val="ru-RU"/>
         </w:rPr>
-        <w:t>Мохамед</w:t>
+        <w:t>Эмад</w:t>
       </w:r>
       <w:proofErr w:type="spellEnd"/>
       <w:r>
@@ -484,9 +486,8 @@
           <w:szCs w:val="24"/>
           <w:lang w:val="ru-RU"/>
         </w:rPr>
-        <w:t xml:space="preserve"> </w:t>
-      </w:r>
-      <w:proofErr w:type="spellStart"/>
+        <w:t xml:space="preserve"> Ахмед Авад </w:t>
+      </w:r>
       <w:r>
         <w:rPr>
           <w:rFonts w:ascii="Times New Roman" w:hAnsi="Times New Roman" w:cs="Times New Roman"/>
@@ -494,19 +495,18 @@
           <w:szCs w:val="24"/>
           <w:lang w:val="ru-RU"/>
         </w:rPr>
-        <w:t>Эмад</w:t>
-      </w:r>
-      <w:proofErr w:type="spellEnd"/>
-      <w:r>
+        <w:br/>
+      </w:r>
+    </w:p>
+    <w:p>
+      <w:pPr>
         <w:rPr>
           <w:rFonts w:ascii="Times New Roman" w:hAnsi="Times New Roman" w:cs="Times New Roman"/>
           <w:sz w:val="24"/>
           <w:szCs w:val="24"/>
           <w:lang w:val="ru-RU"/>
         </w:rPr>
-        <w:t xml:space="preserve"> Ахмед </w:t>
-      </w:r>
-      <w:proofErr w:type="spellStart"/>
+      </w:pPr>
       <w:r>
         <w:rPr>
           <w:rFonts w:ascii="Times New Roman" w:hAnsi="Times New Roman" w:cs="Times New Roman"/>
@@ -514,18 +514,18 @@
           <w:szCs w:val="24"/>
           <w:lang w:val="ru-RU"/>
         </w:rPr>
-        <w:t>Авад</w:t>
-      </w:r>
-      <w:proofErr w:type="spellEnd"/>
-      <w:r>
+        <w:t xml:space="preserve">Преподаватель: </w:t>
+      </w:r>
+    </w:p>
+    <w:p>
+      <w:pPr>
         <w:rPr>
           <w:rFonts w:ascii="Times New Roman" w:hAnsi="Times New Roman" w:cs="Times New Roman"/>
           <w:sz w:val="24"/>
           <w:szCs w:val="24"/>
           <w:lang w:val="ru-RU"/>
         </w:rPr>
-        <w:t xml:space="preserve"> </w:t>
-      </w:r>
+      </w:pPr>
       <w:r>
         <w:rPr>
           <w:rFonts w:ascii="Times New Roman" w:hAnsi="Times New Roman" w:cs="Times New Roman"/>
@@ -533,61 +533,23 @@
           <w:szCs w:val="24"/>
           <w:lang w:val="ru-RU"/>
         </w:rPr>
-        <w:br/>
-      </w:r>
-    </w:p>
-    <w:p>
-      <w:pPr>
+        <w:t>Гаврилов Антон Валерьевич</w:t>
+      </w:r>
+    </w:p>
+    <w:p>
+      <w:pPr>
+        <w:rPr>
+          <w:rFonts w:ascii="Times New Roman" w:hAnsi="Times New Roman" w:cs="Times New Roman"/>
+          <w:lang w:val="ru-RU"/>
+        </w:rPr>
+      </w:pPr>
+      <w:r>
         <w:rPr>
           <w:rFonts w:ascii="Times New Roman" w:hAnsi="Times New Roman" w:cs="Times New Roman"/>
           <w:sz w:val="24"/>
           <w:szCs w:val="24"/>
           <w:lang w:val="ru-RU"/>
         </w:rPr>
-      </w:pPr>
-      <w:r>
-        <w:rPr>
-          <w:rFonts w:ascii="Times New Roman" w:hAnsi="Times New Roman" w:cs="Times New Roman"/>
-          <w:sz w:val="24"/>
-          <w:szCs w:val="24"/>
-          <w:lang w:val="ru-RU"/>
-        </w:rPr>
-        <w:t xml:space="preserve">Преподаватель: </w:t>
-      </w:r>
-    </w:p>
-    <w:p>
-      <w:pPr>
-        <w:rPr>
-          <w:rFonts w:ascii="Times New Roman" w:hAnsi="Times New Roman" w:cs="Times New Roman"/>
-          <w:sz w:val="24"/>
-          <w:szCs w:val="24"/>
-          <w:lang w:val="ru-RU"/>
-        </w:rPr>
-      </w:pPr>
-      <w:r>
-        <w:rPr>
-          <w:rFonts w:ascii="Times New Roman" w:hAnsi="Times New Roman" w:cs="Times New Roman"/>
-          <w:sz w:val="24"/>
-          <w:szCs w:val="24"/>
-          <w:lang w:val="ru-RU"/>
-        </w:rPr>
-        <w:t>Гаврилов Антон Валерьевич</w:t>
-      </w:r>
-    </w:p>
-    <w:p>
-      <w:pPr>
-        <w:rPr>
-          <w:rFonts w:ascii="Times New Roman" w:hAnsi="Times New Roman" w:cs="Times New Roman"/>
-          <w:lang w:val="ru-RU"/>
-        </w:rPr>
-      </w:pPr>
-      <w:r>
-        <w:rPr>
-          <w:rFonts w:ascii="Times New Roman" w:hAnsi="Times New Roman" w:cs="Times New Roman"/>
-          <w:sz w:val="24"/>
-          <w:szCs w:val="24"/>
-          <w:lang w:val="ru-RU"/>
-        </w:rPr>
         <w:t>Коновалов Арсений Антонович</w:t>
       </w:r>
     </w:p>
@@ -682,7 +644,7 @@
     </w:p>
     <w:p>
       <w:pPr>
-        <w:pStyle w:val="ab"/>
+        <w:pStyle w:val="ListParagraph"/>
         <w:widowControl/>
         <w:numPr>
           <w:ilvl w:val="0"/>
@@ -732,156 +694,1406 @@
     </w:p>
     <w:p>
       <w:pPr>
-        <w:pStyle w:val="ab"/>
+        <w:pStyle w:val="NormalWeb"/>
+        <w:spacing w:before="0" w:beforeAutospacing="0"/>
+        <w:rPr>
+          <w:color w:val="212529"/>
+          <w:lang w:val="en-RU"/>
+        </w:rPr>
+      </w:pPr>
+      <w:r>
+        <w:rPr>
+          <w:color w:val="212529"/>
+        </w:rPr>
+        <w:t>На основе базового класса</w:t>
+      </w:r>
+      <w:r>
+        <w:rPr>
+          <w:rStyle w:val="apple-converted-space"/>
+          <w:color w:val="212529"/>
+        </w:rPr>
+        <w:t> </w:t>
+      </w:r>
+      <w:proofErr w:type="spellStart"/>
+      <w:r>
+        <w:rPr>
+          <w:rStyle w:val="HTMLCode"/>
+          <w:rFonts w:ascii="Times New Roman" w:hAnsi="Times New Roman" w:cs="Times New Roman"/>
+          <w:color w:val="E83E8C"/>
+          <w:sz w:val="21"/>
+          <w:szCs w:val="21"/>
+        </w:rPr>
+        <w:t>Pokemon</w:t>
+      </w:r>
+      <w:proofErr w:type="spellEnd"/>
+      <w:r>
+        <w:rPr>
+          <w:rStyle w:val="apple-converted-space"/>
+          <w:color w:val="212529"/>
+        </w:rPr>
+        <w:t> </w:t>
+      </w:r>
+      <w:r>
+        <w:rPr>
+          <w:color w:val="212529"/>
+        </w:rPr>
+        <w:t>написать свои классы для заданных видов покемонов. Каждый вид покемона должен иметь один или два типа и стандартные базовые характеристики:</w:t>
+      </w:r>
+    </w:p>
+    <w:p>
+      <w:pPr>
         <w:widowControl/>
         <w:numPr>
           <w:ilvl w:val="0"/>
-          <w:numId w:val="8"/>
+          <w:numId w:val="10"/>
         </w:numPr>
-        <w:shd w:val="clear" w:color="auto" w:fill="FFFFFF"/>
         <w:suppressAutoHyphens w:val="0"/>
         <w:spacing w:before="100" w:beforeAutospacing="1" w:after="100" w:afterAutospacing="1"/>
         <w:rPr>
+          <w:rFonts w:ascii="Times New Roman" w:hAnsi="Times New Roman" w:cs="Times New Roman"/>
+          <w:color w:val="212529"/>
+        </w:rPr>
+      </w:pPr>
+      <w:proofErr w:type="spellStart"/>
+      <w:r>
+        <w:rPr>
+          <w:rFonts w:ascii="Times New Roman" w:hAnsi="Times New Roman" w:cs="Times New Roman"/>
+          <w:color w:val="212529"/>
+        </w:rPr>
+        <w:t>очки</w:t>
+      </w:r>
+      <w:proofErr w:type="spellEnd"/>
+      <w:r>
+        <w:rPr>
+          <w:rFonts w:ascii="Times New Roman" w:hAnsi="Times New Roman" w:cs="Times New Roman"/>
+          <w:color w:val="212529"/>
+        </w:rPr>
+        <w:t xml:space="preserve"> </w:t>
+      </w:r>
+      <w:proofErr w:type="spellStart"/>
+      <w:r>
+        <w:rPr>
+          <w:rFonts w:ascii="Times New Roman" w:hAnsi="Times New Roman" w:cs="Times New Roman"/>
+          <w:color w:val="212529"/>
+        </w:rPr>
+        <w:t>здоровья</w:t>
+      </w:r>
+      <w:proofErr w:type="spellEnd"/>
+      <w:r>
+        <w:rPr>
+          <w:rFonts w:ascii="Times New Roman" w:hAnsi="Times New Roman" w:cs="Times New Roman"/>
+          <w:color w:val="212529"/>
+        </w:rPr>
+        <w:t xml:space="preserve"> (HP)</w:t>
+      </w:r>
+    </w:p>
+    <w:p>
+      <w:pPr>
+        <w:widowControl/>
+        <w:numPr>
+          <w:ilvl w:val="0"/>
+          <w:numId w:val="10"/>
+        </w:numPr>
+        <w:suppressAutoHyphens w:val="0"/>
+        <w:spacing w:before="100" w:beforeAutospacing="1" w:after="100" w:afterAutospacing="1"/>
+        <w:rPr>
+          <w:rFonts w:ascii="Times New Roman" w:hAnsi="Times New Roman" w:cs="Times New Roman"/>
+          <w:color w:val="212529"/>
+        </w:rPr>
+      </w:pPr>
+      <w:proofErr w:type="spellStart"/>
+      <w:r>
+        <w:rPr>
+          <w:rFonts w:ascii="Times New Roman" w:hAnsi="Times New Roman" w:cs="Times New Roman"/>
+          <w:color w:val="212529"/>
+        </w:rPr>
+        <w:t>атака</w:t>
+      </w:r>
+      <w:proofErr w:type="spellEnd"/>
+      <w:r>
+        <w:rPr>
+          <w:rFonts w:ascii="Times New Roman" w:hAnsi="Times New Roman" w:cs="Times New Roman"/>
+          <w:color w:val="212529"/>
+        </w:rPr>
+        <w:t xml:space="preserve"> (attack)</w:t>
+      </w:r>
+    </w:p>
+    <w:p>
+      <w:pPr>
+        <w:widowControl/>
+        <w:numPr>
+          <w:ilvl w:val="0"/>
+          <w:numId w:val="10"/>
+        </w:numPr>
+        <w:suppressAutoHyphens w:val="0"/>
+        <w:spacing w:before="100" w:beforeAutospacing="1" w:after="100" w:afterAutospacing="1"/>
+        <w:rPr>
+          <w:rFonts w:ascii="Times New Roman" w:hAnsi="Times New Roman" w:cs="Times New Roman"/>
+          <w:color w:val="212529"/>
+        </w:rPr>
+      </w:pPr>
+      <w:proofErr w:type="spellStart"/>
+      <w:r>
+        <w:rPr>
+          <w:rFonts w:ascii="Times New Roman" w:hAnsi="Times New Roman" w:cs="Times New Roman"/>
+          <w:color w:val="212529"/>
+        </w:rPr>
+        <w:t>защита</w:t>
+      </w:r>
+      <w:proofErr w:type="spellEnd"/>
+      <w:r>
+        <w:rPr>
+          <w:rFonts w:ascii="Times New Roman" w:hAnsi="Times New Roman" w:cs="Times New Roman"/>
+          <w:color w:val="212529"/>
+        </w:rPr>
+        <w:t xml:space="preserve"> (defense)</w:t>
+      </w:r>
+    </w:p>
+    <w:p>
+      <w:pPr>
+        <w:widowControl/>
+        <w:numPr>
+          <w:ilvl w:val="0"/>
+          <w:numId w:val="10"/>
+        </w:numPr>
+        <w:suppressAutoHyphens w:val="0"/>
+        <w:spacing w:before="100" w:beforeAutospacing="1" w:after="100" w:afterAutospacing="1"/>
+        <w:rPr>
+          <w:rFonts w:ascii="Times New Roman" w:hAnsi="Times New Roman" w:cs="Times New Roman"/>
+          <w:color w:val="212529"/>
+        </w:rPr>
+      </w:pPr>
+      <w:proofErr w:type="spellStart"/>
+      <w:r>
+        <w:rPr>
+          <w:rFonts w:ascii="Times New Roman" w:hAnsi="Times New Roman" w:cs="Times New Roman"/>
+          <w:color w:val="212529"/>
+        </w:rPr>
+        <w:t>специальная</w:t>
+      </w:r>
+      <w:proofErr w:type="spellEnd"/>
+      <w:r>
+        <w:rPr>
+          <w:rFonts w:ascii="Times New Roman" w:hAnsi="Times New Roman" w:cs="Times New Roman"/>
+          <w:color w:val="212529"/>
+        </w:rPr>
+        <w:t xml:space="preserve"> </w:t>
+      </w:r>
+      <w:proofErr w:type="spellStart"/>
+      <w:r>
+        <w:rPr>
+          <w:rFonts w:ascii="Times New Roman" w:hAnsi="Times New Roman" w:cs="Times New Roman"/>
+          <w:color w:val="212529"/>
+        </w:rPr>
+        <w:t>атака</w:t>
+      </w:r>
+      <w:proofErr w:type="spellEnd"/>
+      <w:r>
+        <w:rPr>
+          <w:rFonts w:ascii="Times New Roman" w:hAnsi="Times New Roman" w:cs="Times New Roman"/>
+          <w:color w:val="212529"/>
+        </w:rPr>
+        <w:t xml:space="preserve"> (special attack)</w:t>
+      </w:r>
+    </w:p>
+    <w:p>
+      <w:pPr>
+        <w:widowControl/>
+        <w:numPr>
+          <w:ilvl w:val="0"/>
+          <w:numId w:val="10"/>
+        </w:numPr>
+        <w:suppressAutoHyphens w:val="0"/>
+        <w:spacing w:before="100" w:beforeAutospacing="1" w:after="100" w:afterAutospacing="1"/>
+        <w:rPr>
+          <w:rFonts w:ascii="Times New Roman" w:hAnsi="Times New Roman" w:cs="Times New Roman"/>
+          <w:color w:val="212529"/>
+        </w:rPr>
+      </w:pPr>
+      <w:proofErr w:type="spellStart"/>
+      <w:r>
+        <w:rPr>
+          <w:rFonts w:ascii="Times New Roman" w:hAnsi="Times New Roman" w:cs="Times New Roman"/>
+          <w:color w:val="212529"/>
+        </w:rPr>
+        <w:t>специальная</w:t>
+      </w:r>
+      <w:proofErr w:type="spellEnd"/>
+      <w:r>
+        <w:rPr>
+          <w:rFonts w:ascii="Times New Roman" w:hAnsi="Times New Roman" w:cs="Times New Roman"/>
+          <w:color w:val="212529"/>
+        </w:rPr>
+        <w:t xml:space="preserve"> </w:t>
+      </w:r>
+      <w:proofErr w:type="spellStart"/>
+      <w:r>
+        <w:rPr>
+          <w:rFonts w:ascii="Times New Roman" w:hAnsi="Times New Roman" w:cs="Times New Roman"/>
+          <w:color w:val="212529"/>
+        </w:rPr>
+        <w:t>защита</w:t>
+      </w:r>
+      <w:proofErr w:type="spellEnd"/>
+      <w:r>
+        <w:rPr>
+          <w:rFonts w:ascii="Times New Roman" w:hAnsi="Times New Roman" w:cs="Times New Roman"/>
+          <w:color w:val="212529"/>
+        </w:rPr>
+        <w:t xml:space="preserve"> (special defense)</w:t>
+      </w:r>
+    </w:p>
+    <w:p>
+      <w:pPr>
+        <w:widowControl/>
+        <w:numPr>
+          <w:ilvl w:val="0"/>
+          <w:numId w:val="10"/>
+        </w:numPr>
+        <w:suppressAutoHyphens w:val="0"/>
+        <w:spacing w:before="100" w:beforeAutospacing="1" w:after="100" w:afterAutospacing="1"/>
+        <w:rPr>
+          <w:rFonts w:ascii="Times New Roman" w:hAnsi="Times New Roman" w:cs="Times New Roman"/>
+          <w:color w:val="212529"/>
+        </w:rPr>
+      </w:pPr>
+      <w:proofErr w:type="spellStart"/>
+      <w:r>
+        <w:rPr>
+          <w:rFonts w:ascii="Times New Roman" w:hAnsi="Times New Roman" w:cs="Times New Roman"/>
+          <w:color w:val="212529"/>
+        </w:rPr>
+        <w:t>скорость</w:t>
+      </w:r>
+      <w:proofErr w:type="spellEnd"/>
+      <w:r>
+        <w:rPr>
+          <w:rFonts w:ascii="Times New Roman" w:hAnsi="Times New Roman" w:cs="Times New Roman"/>
+          <w:color w:val="212529"/>
+        </w:rPr>
+        <w:t xml:space="preserve"> (speed)</w:t>
+      </w:r>
+    </w:p>
+    <w:p>
+      <w:pPr>
+        <w:pStyle w:val="NormalWeb"/>
+        <w:spacing w:before="0" w:beforeAutospacing="0"/>
+        <w:rPr>
+          <w:color w:val="212529"/>
+        </w:rPr>
+      </w:pPr>
+      <w:r>
+        <w:rPr>
+          <w:color w:val="212529"/>
+        </w:rPr>
+        <w:t>Классы покемонов должны наследоваться в соответствии с цепочкой эволюции покемонов. На основе базовых классов</w:t>
+      </w:r>
+      <w:r>
+        <w:rPr>
+          <w:rStyle w:val="apple-converted-space"/>
+          <w:color w:val="212529"/>
+        </w:rPr>
+        <w:t> </w:t>
+      </w:r>
+      <w:proofErr w:type="spellStart"/>
+      <w:r>
+        <w:rPr>
+          <w:rStyle w:val="HTMLCode"/>
+          <w:rFonts w:ascii="Times New Roman" w:hAnsi="Times New Roman" w:cs="Times New Roman"/>
+          <w:color w:val="E83E8C"/>
+          <w:sz w:val="21"/>
+          <w:szCs w:val="21"/>
+        </w:rPr>
+        <w:t>PhysicalMove</w:t>
+      </w:r>
+      <w:proofErr w:type="spellEnd"/>
+      <w:r>
+        <w:rPr>
+          <w:color w:val="212529"/>
+        </w:rPr>
+        <w:t>,</w:t>
+      </w:r>
+      <w:r>
+        <w:rPr>
+          <w:rStyle w:val="apple-converted-space"/>
+          <w:color w:val="212529"/>
+        </w:rPr>
+        <w:t> </w:t>
+      </w:r>
+      <w:proofErr w:type="spellStart"/>
+      <w:r>
+        <w:rPr>
+          <w:rStyle w:val="HTMLCode"/>
+          <w:rFonts w:ascii="Times New Roman" w:hAnsi="Times New Roman" w:cs="Times New Roman"/>
+          <w:color w:val="E83E8C"/>
+          <w:sz w:val="21"/>
+          <w:szCs w:val="21"/>
+        </w:rPr>
+        <w:t>SpecialMove</w:t>
+      </w:r>
+      <w:proofErr w:type="spellEnd"/>
+      <w:r>
+        <w:rPr>
+          <w:rStyle w:val="apple-converted-space"/>
+          <w:color w:val="212529"/>
+        </w:rPr>
+        <w:t> </w:t>
+      </w:r>
+      <w:r>
+        <w:rPr>
+          <w:color w:val="212529"/>
+        </w:rPr>
+        <w:t>и</w:t>
+      </w:r>
+      <w:r>
+        <w:rPr>
+          <w:rStyle w:val="apple-converted-space"/>
+          <w:color w:val="212529"/>
+        </w:rPr>
+        <w:t> </w:t>
+      </w:r>
+      <w:proofErr w:type="spellStart"/>
+      <w:r>
+        <w:rPr>
+          <w:rStyle w:val="HTMLCode"/>
+          <w:rFonts w:ascii="Times New Roman" w:hAnsi="Times New Roman" w:cs="Times New Roman"/>
+          <w:color w:val="E83E8C"/>
+          <w:sz w:val="21"/>
+          <w:szCs w:val="21"/>
+        </w:rPr>
+        <w:t>StatusMove</w:t>
+      </w:r>
+      <w:r>
+        <w:rPr>
+          <w:color w:val="212529"/>
+        </w:rPr>
+        <w:t>реализовать</w:t>
+      </w:r>
+      <w:proofErr w:type="spellEnd"/>
+      <w:r>
+        <w:rPr>
+          <w:color w:val="212529"/>
+        </w:rPr>
+        <w:t xml:space="preserve"> свои классы для заданных видов атак. Все разработанные классы, не имеющие наследников, должны быть реализованы таким образом, чтобы от них нельзя было наследоваться.</w:t>
+      </w:r>
+    </w:p>
+    <w:p>
+      <w:pPr>
+        <w:pStyle w:val="NormalWeb"/>
+        <w:spacing w:before="0" w:beforeAutospacing="0"/>
+        <w:rPr>
+          <w:color w:val="212529"/>
+        </w:rPr>
+      </w:pPr>
+      <w:r>
+        <w:rPr>
+          <w:color w:val="212529"/>
+        </w:rPr>
+        <w:t>Атака должна иметь стандартные тип, силу (</w:t>
+      </w:r>
+      <w:proofErr w:type="spellStart"/>
+      <w:r>
+        <w:rPr>
+          <w:color w:val="212529"/>
+        </w:rPr>
+        <w:t>power</w:t>
+      </w:r>
+      <w:proofErr w:type="spellEnd"/>
+      <w:r>
+        <w:rPr>
+          <w:color w:val="212529"/>
+        </w:rPr>
+        <w:t>) и точность (</w:t>
+      </w:r>
+      <w:proofErr w:type="spellStart"/>
+      <w:r>
+        <w:rPr>
+          <w:color w:val="212529"/>
+        </w:rPr>
+        <w:t>accuracy</w:t>
+      </w:r>
+      <w:proofErr w:type="spellEnd"/>
+      <w:r>
+        <w:rPr>
+          <w:color w:val="212529"/>
+        </w:rPr>
+        <w:t>). Должны быть реализованы стандартные эффекты атаки. Назначить каждому виду покемонов атаки в соответствии с вариантом. Уровень покемона выбирается минимально необходимым для всех реализованных атак.</w:t>
+      </w:r>
+    </w:p>
+    <w:p>
+      <w:pPr>
+        <w:pStyle w:val="NormalWeb"/>
+        <w:spacing w:before="0" w:beforeAutospacing="0"/>
+        <w:rPr>
+          <w:color w:val="212529"/>
+        </w:rPr>
+      </w:pPr>
+      <w:r>
+        <w:rPr>
+          <w:color w:val="212529"/>
+        </w:rPr>
+        <w:t>Используя класс симуляции боя</w:t>
+      </w:r>
+      <w:r>
+        <w:rPr>
+          <w:rStyle w:val="apple-converted-space"/>
+          <w:color w:val="212529"/>
+        </w:rPr>
+        <w:t> </w:t>
+      </w:r>
+      <w:proofErr w:type="spellStart"/>
+      <w:r>
+        <w:rPr>
+          <w:rStyle w:val="HTMLCode"/>
+          <w:rFonts w:ascii="Times New Roman" w:hAnsi="Times New Roman" w:cs="Times New Roman"/>
+          <w:color w:val="E83E8C"/>
+          <w:sz w:val="21"/>
+          <w:szCs w:val="21"/>
+        </w:rPr>
+        <w:t>Battle</w:t>
+      </w:r>
+      <w:proofErr w:type="spellEnd"/>
+      <w:r>
+        <w:rPr>
+          <w:color w:val="212529"/>
+        </w:rPr>
+        <w:t>, создать 2 команды покемонов (каждый покемон должен иметь имя) и запустить бой.</w:t>
+      </w:r>
+    </w:p>
+    <w:p>
+      <w:pPr>
+        <w:pStyle w:val="NormalWeb"/>
+        <w:spacing w:before="0" w:beforeAutospacing="0"/>
+        <w:rPr>
+          <w:color w:val="212529"/>
+        </w:rPr>
+      </w:pPr>
+      <w:r>
+        <w:rPr>
+          <w:color w:val="212529"/>
+        </w:rPr>
+        <w:t>Базовые классы и симулятор сражения находятся в</w:t>
+      </w:r>
+      <w:r>
+        <w:rPr>
+          <w:rStyle w:val="apple-converted-space"/>
+          <w:color w:val="212529"/>
+        </w:rPr>
+        <w:t> </w:t>
+      </w:r>
+      <w:proofErr w:type="spellStart"/>
+      <w:r>
+        <w:rPr>
+          <w:color w:val="212529"/>
+        </w:rPr>
+        <w:fldChar w:fldCharType="begin"/>
+      </w:r>
+      <w:r>
+        <w:rPr>
+          <w:color w:val="212529"/>
+        </w:rPr>
+        <w:instrText>HYPERLINK "https://se.ifmo.ru/documents/10180/660917/Pokemon.jar/a7ce60af-6ee6-47d0-a95e-e5ed9a697bd2"</w:instrText>
+      </w:r>
+      <w:r>
+        <w:rPr>
+          <w:color w:val="212529"/>
+        </w:rPr>
+      </w:r>
+      <w:r>
+        <w:rPr>
+          <w:color w:val="212529"/>
+        </w:rPr>
+        <w:fldChar w:fldCharType="separate"/>
+      </w:r>
+      <w:r>
+        <w:rPr>
+          <w:rStyle w:val="Hyperlink"/>
+          <w:color w:val="337AB7"/>
+        </w:rPr>
+        <w:t>jar</w:t>
+      </w:r>
+      <w:proofErr w:type="spellEnd"/>
+      <w:r>
+        <w:rPr>
+          <w:rStyle w:val="Hyperlink"/>
+          <w:color w:val="337AB7"/>
+        </w:rPr>
+        <w:t>-архиве</w:t>
+      </w:r>
+      <w:r>
+        <w:rPr>
+          <w:color w:val="212529"/>
+        </w:rPr>
+        <w:fldChar w:fldCharType="end"/>
+      </w:r>
+      <w:r>
+        <w:rPr>
+          <w:color w:val="212529"/>
+        </w:rPr>
+        <w:t xml:space="preserve"> (обновлен 9.10.2018, исправлен баг с добавлением атак и кодировкой). Документация в формате </w:t>
+      </w:r>
+      <w:proofErr w:type="spellStart"/>
+      <w:r>
+        <w:rPr>
+          <w:color w:val="212529"/>
+        </w:rPr>
+        <w:t>javadoc</w:t>
+      </w:r>
+      <w:proofErr w:type="spellEnd"/>
+      <w:r>
+        <w:rPr>
+          <w:color w:val="212529"/>
+        </w:rPr>
+        <w:t xml:space="preserve"> -</w:t>
+      </w:r>
+      <w:r>
+        <w:rPr>
+          <w:rStyle w:val="apple-converted-space"/>
+          <w:color w:val="212529"/>
+        </w:rPr>
+        <w:t> </w:t>
+      </w:r>
+      <w:hyperlink r:id="rId7" w:history="1">
+        <w:r>
+          <w:rPr>
+            <w:rStyle w:val="Hyperlink"/>
+            <w:color w:val="337AB7"/>
+          </w:rPr>
+          <w:t>здесь</w:t>
+        </w:r>
+      </w:hyperlink>
+      <w:r>
+        <w:rPr>
+          <w:color w:val="212529"/>
+        </w:rPr>
+        <w:t>.</w:t>
+      </w:r>
+    </w:p>
+    <w:p>
+      <w:pPr>
+        <w:pStyle w:val="NormalWeb"/>
+        <w:spacing w:before="0" w:beforeAutospacing="0"/>
+        <w:rPr>
+          <w:color w:val="212529"/>
+        </w:rPr>
+      </w:pPr>
+      <w:r>
+        <w:rPr>
+          <w:color w:val="212529"/>
+        </w:rPr>
+        <w:t>Информацию о покемонах, цепочках эволюции и атаках можно найти на сайтах</w:t>
+      </w:r>
+      <w:r>
+        <w:rPr>
+          <w:rStyle w:val="apple-converted-space"/>
+          <w:color w:val="212529"/>
+        </w:rPr>
+        <w:t> </w:t>
+      </w:r>
+      <w:hyperlink r:id="rId8" w:history="1">
+        <w:r>
+          <w:rPr>
+            <w:rStyle w:val="Hyperlink"/>
+            <w:color w:val="337AB7"/>
+          </w:rPr>
+          <w:t>http://poke-universe.ru</w:t>
+        </w:r>
+      </w:hyperlink>
+      <w:r>
+        <w:rPr>
+          <w:color w:val="212529"/>
+        </w:rPr>
+        <w:t>,</w:t>
+      </w:r>
+      <w:r>
+        <w:rPr>
+          <w:rStyle w:val="apple-converted-space"/>
+          <w:color w:val="212529"/>
+        </w:rPr>
+        <w:t> </w:t>
+      </w:r>
+      <w:hyperlink r:id="rId9" w:history="1">
+        <w:r>
+          <w:rPr>
+            <w:rStyle w:val="Hyperlink"/>
+            <w:color w:val="337AB7"/>
+          </w:rPr>
+          <w:t>http://pokemondb.net</w:t>
+        </w:r>
+      </w:hyperlink>
+      <w:r>
+        <w:rPr>
+          <w:color w:val="212529"/>
+        </w:rPr>
+        <w:t>,</w:t>
+      </w:r>
+      <w:hyperlink r:id="rId10" w:history="1">
+        <w:r>
+          <w:rPr>
+            <w:rStyle w:val="apple-converted-space"/>
+            <w:color w:val="337AB7"/>
+          </w:rPr>
+          <w:t> </w:t>
+        </w:r>
+        <w:r>
+          <w:rPr>
+            <w:rStyle w:val="Hyperlink"/>
+            <w:color w:val="337AB7"/>
+          </w:rPr>
+          <w:t>http://veekun.com/dex/pokemon</w:t>
+        </w:r>
+      </w:hyperlink>
+    </w:p>
+    <w:p>
+      <w:pPr>
+        <w:pStyle w:val="Heading4"/>
+        <w:spacing w:before="0" w:beforeAutospacing="0"/>
+        <w:rPr>
+          <w:b w:val="0"/>
+          <w:bCs w:val="0"/>
+          <w:color w:val="212529"/>
+        </w:rPr>
+      </w:pPr>
+      <w:r>
+        <w:rPr>
+          <w:b w:val="0"/>
+          <w:bCs w:val="0"/>
+          <w:color w:val="212529"/>
+        </w:rPr>
+        <w:t>Комментарии</w:t>
+      </w:r>
+    </w:p>
+    <w:p>
+      <w:pPr>
+        <w:pStyle w:val="NormalWeb"/>
+        <w:spacing w:before="0" w:beforeAutospacing="0"/>
+        <w:rPr>
+          <w:color w:val="212529"/>
+        </w:rPr>
+      </w:pPr>
+      <w:r>
+        <w:rPr>
+          <w:color w:val="212529"/>
+        </w:rPr>
+        <w:t>Цель работы: на простом примере разобраться с основными концепциями ООП и научиться использовать их в программах.</w:t>
+      </w:r>
+    </w:p>
+    <w:p>
+      <w:pPr>
+        <w:pStyle w:val="NormalWeb"/>
+        <w:spacing w:before="0" w:beforeAutospacing="0"/>
+        <w:rPr>
+          <w:color w:val="212529"/>
+        </w:rPr>
+      </w:pPr>
+      <w:r>
+        <w:rPr>
+          <w:color w:val="212529"/>
+        </w:rPr>
+        <w:t>Что надо сделать (краткое описание)</w:t>
+      </w:r>
+    </w:p>
+    <w:p>
+      <w:pPr>
+        <w:widowControl/>
+        <w:suppressAutoHyphens w:val="0"/>
+        <w:spacing w:before="100" w:beforeAutospacing="1" w:after="100" w:afterAutospacing="1"/>
+        <w:rPr>
+          <w:rFonts w:ascii="Times New Roman" w:hAnsi="Times New Roman" w:cs="Times New Roman"/>
+          <w:color w:val="212529"/>
+          <w:lang w:val="ru-RU"/>
+        </w:rPr>
+      </w:pPr>
+      <w:r>
+        <w:rPr>
+          <w:rFonts w:ascii="Times New Roman" w:hAnsi="Times New Roman" w:cs="Times New Roman"/>
+          <w:color w:val="212529"/>
+          <w:lang w:val="ru-RU"/>
+        </w:rPr>
+        <w:t>Ознакомиться с</w:t>
+      </w:r>
+      <w:r>
+        <w:rPr>
+          <w:rStyle w:val="apple-converted-space"/>
+          <w:rFonts w:ascii="Times New Roman" w:hAnsi="Times New Roman" w:cs="Times New Roman"/>
+          <w:color w:val="212529"/>
+        </w:rPr>
+        <w:t> </w:t>
+      </w:r>
+      <w:hyperlink r:id="rId11" w:history="1">
+        <w:r>
+          <w:rPr>
+            <w:rStyle w:val="Hyperlink"/>
+            <w:rFonts w:ascii="Times New Roman" w:hAnsi="Times New Roman" w:cs="Times New Roman"/>
+            <w:color w:val="337AB7"/>
+            <w:lang w:val="ru-RU"/>
+          </w:rPr>
+          <w:t>документацией</w:t>
+        </w:r>
+      </w:hyperlink>
+      <w:r>
+        <w:rPr>
+          <w:rFonts w:ascii="Times New Roman" w:hAnsi="Times New Roman" w:cs="Times New Roman"/>
+          <w:color w:val="212529"/>
+          <w:lang w:val="ru-RU"/>
+        </w:rPr>
+        <w:t>, обращая особое внимание на классы</w:t>
+      </w:r>
+      <w:r>
+        <w:rPr>
+          <w:rStyle w:val="apple-converted-space"/>
+          <w:rFonts w:ascii="Times New Roman" w:hAnsi="Times New Roman" w:cs="Times New Roman"/>
+          <w:color w:val="212529"/>
+        </w:rPr>
+        <w:t> </w:t>
+      </w:r>
+      <w:proofErr w:type="spellStart"/>
+      <w:r>
+        <w:rPr>
+          <w:rStyle w:val="HTMLCode"/>
+          <w:rFonts w:ascii="Times New Roman" w:eastAsia="Arial" w:hAnsi="Times New Roman" w:cs="Times New Roman"/>
+          <w:color w:val="E83E8C"/>
+          <w:sz w:val="21"/>
+          <w:szCs w:val="21"/>
+        </w:rPr>
+        <w:t>Pokemon</w:t>
+      </w:r>
+      <w:proofErr w:type="spellEnd"/>
+      <w:r>
+        <w:rPr>
+          <w:rStyle w:val="apple-converted-space"/>
+          <w:rFonts w:ascii="Times New Roman" w:hAnsi="Times New Roman" w:cs="Times New Roman"/>
+          <w:color w:val="E83E8C"/>
+          <w:sz w:val="21"/>
+          <w:szCs w:val="21"/>
+        </w:rPr>
+        <w:t> </w:t>
+      </w:r>
+      <w:r>
+        <w:rPr>
+          <w:rFonts w:ascii="Times New Roman" w:hAnsi="Times New Roman" w:cs="Times New Roman"/>
+          <w:color w:val="212529"/>
+          <w:lang w:val="ru-RU"/>
+        </w:rPr>
+        <w:t>и</w:t>
+      </w:r>
+      <w:r>
+        <w:rPr>
+          <w:rStyle w:val="apple-converted-space"/>
+          <w:rFonts w:ascii="Times New Roman" w:hAnsi="Times New Roman" w:cs="Times New Roman"/>
+          <w:color w:val="212529"/>
+        </w:rPr>
+        <w:t> </w:t>
+      </w:r>
+      <w:r>
+        <w:rPr>
+          <w:rStyle w:val="HTMLCode"/>
+          <w:rFonts w:ascii="Times New Roman" w:eastAsia="Arial" w:hAnsi="Times New Roman" w:cs="Times New Roman"/>
+          <w:color w:val="E83E8C"/>
+          <w:sz w:val="21"/>
+          <w:szCs w:val="21"/>
+        </w:rPr>
+        <w:t>Move</w:t>
+      </w:r>
+      <w:r>
+        <w:rPr>
+          <w:rFonts w:ascii="Times New Roman" w:hAnsi="Times New Roman" w:cs="Times New Roman"/>
+          <w:color w:val="212529"/>
+          <w:lang w:val="ru-RU"/>
+        </w:rPr>
+        <w:t>. При дальнейшем выполнении лабораторной работы читать документацию еще несколько раз.</w:t>
+      </w:r>
+    </w:p>
+    <w:p>
+      <w:pPr>
+        <w:widowControl/>
+        <w:suppressAutoHyphens w:val="0"/>
+        <w:spacing w:before="100" w:beforeAutospacing="1" w:after="100" w:afterAutospacing="1"/>
+        <w:rPr>
+          <w:rFonts w:ascii="Times New Roman" w:hAnsi="Times New Roman" w:cs="Times New Roman"/>
+          <w:color w:val="212529"/>
+          <w:lang w:val="ru-RU"/>
+        </w:rPr>
+      </w:pPr>
+      <w:r>
+        <w:rPr>
+          <w:rFonts w:ascii="Times New Roman" w:hAnsi="Times New Roman" w:cs="Times New Roman"/>
+          <w:color w:val="212529"/>
+          <w:lang w:val="ru-RU"/>
+        </w:rPr>
+        <w:t xml:space="preserve">Скачать файл </w:t>
+      </w:r>
+      <w:proofErr w:type="spellStart"/>
+      <w:r>
+        <w:rPr>
+          <w:rFonts w:ascii="Times New Roman" w:hAnsi="Times New Roman" w:cs="Times New Roman"/>
+          <w:color w:val="212529"/>
+        </w:rPr>
+        <w:t>Pokemon</w:t>
+      </w:r>
+      <w:proofErr w:type="spellEnd"/>
+      <w:r>
+        <w:rPr>
+          <w:rFonts w:ascii="Times New Roman" w:hAnsi="Times New Roman" w:cs="Times New Roman"/>
+          <w:color w:val="212529"/>
+          <w:lang w:val="ru-RU"/>
+        </w:rPr>
+        <w:t>.</w:t>
+      </w:r>
+      <w:r>
+        <w:rPr>
+          <w:rFonts w:ascii="Times New Roman" w:hAnsi="Times New Roman" w:cs="Times New Roman"/>
+          <w:color w:val="212529"/>
+        </w:rPr>
+        <w:t>jar</w:t>
+      </w:r>
+      <w:r>
+        <w:rPr>
+          <w:rFonts w:ascii="Times New Roman" w:hAnsi="Times New Roman" w:cs="Times New Roman"/>
+          <w:color w:val="212529"/>
+          <w:lang w:val="ru-RU"/>
+        </w:rPr>
+        <w:t xml:space="preserve">. Его необходимо будет использовать как для компиляции, так и для запуска программы. Распаковывать его не надо! Нужно научиться подключать внешние </w:t>
+      </w:r>
+      <w:r>
+        <w:rPr>
+          <w:rFonts w:ascii="Times New Roman" w:hAnsi="Times New Roman" w:cs="Times New Roman"/>
+          <w:color w:val="212529"/>
+        </w:rPr>
+        <w:t>jar</w:t>
+      </w:r>
+      <w:r>
+        <w:rPr>
+          <w:rFonts w:ascii="Times New Roman" w:hAnsi="Times New Roman" w:cs="Times New Roman"/>
+          <w:color w:val="212529"/>
+          <w:lang w:val="ru-RU"/>
+        </w:rPr>
+        <w:t>-файлы к своей программе.</w:t>
+      </w:r>
+    </w:p>
+    <w:p>
+      <w:pPr>
+        <w:widowControl/>
+        <w:suppressAutoHyphens w:val="0"/>
+        <w:spacing w:before="100" w:beforeAutospacing="1" w:after="100" w:afterAutospacing="1"/>
+        <w:ind w:left="360"/>
+        <w:rPr>
+          <w:rFonts w:ascii="Times New Roman" w:hAnsi="Times New Roman" w:cs="Times New Roman"/>
+          <w:color w:val="212529"/>
+          <w:lang w:val="ru-RU"/>
+        </w:rPr>
+      </w:pPr>
+      <w:r>
+        <w:rPr>
+          <w:rFonts w:ascii="Times New Roman" w:hAnsi="Times New Roman" w:cs="Times New Roman"/>
+          <w:color w:val="212529"/>
+          <w:lang w:val="ru-RU"/>
+        </w:rPr>
+        <w:t xml:space="preserve">Написать минимально работающую программу и </w:t>
+      </w:r>
+      <w:proofErr w:type="gramStart"/>
+      <w:r>
+        <w:rPr>
+          <w:rFonts w:ascii="Times New Roman" w:hAnsi="Times New Roman" w:cs="Times New Roman"/>
+          <w:color w:val="212529"/>
+          <w:lang w:val="ru-RU"/>
+        </w:rPr>
+        <w:t>посмотреть</w:t>
+      </w:r>
+      <w:proofErr w:type="gramEnd"/>
+      <w:r>
+        <w:rPr>
+          <w:rFonts w:ascii="Times New Roman" w:hAnsi="Times New Roman" w:cs="Times New Roman"/>
+          <w:color w:val="212529"/>
+          <w:lang w:val="ru-RU"/>
+        </w:rPr>
+        <w:t xml:space="preserve"> как она работает.</w:t>
+      </w:r>
+    </w:p>
+    <w:p>
+      <w:pPr>
+        <w:pStyle w:val="HTMLPreformatted"/>
+        <w:ind w:left="360"/>
+        <w:rPr>
+          <w:rFonts w:ascii="Times New Roman" w:hAnsi="Times New Roman" w:cs="Times New Roman"/>
+          <w:color w:val="212529"/>
+          <w:sz w:val="21"/>
+          <w:szCs w:val="21"/>
+        </w:rPr>
+      </w:pPr>
+      <w:r>
+        <w:rPr>
+          <w:rFonts w:ascii="Times New Roman" w:hAnsi="Times New Roman" w:cs="Times New Roman"/>
+          <w:color w:val="212529"/>
+          <w:sz w:val="21"/>
+          <w:szCs w:val="21"/>
+        </w:rPr>
+        <w:t>Battle b = new Battle();</w:t>
+      </w:r>
+    </w:p>
+    <w:p>
+      <w:pPr>
+        <w:pStyle w:val="HTMLPreformatted"/>
+        <w:ind w:left="360"/>
+        <w:rPr>
+          <w:rFonts w:ascii="Times New Roman" w:hAnsi="Times New Roman" w:cs="Times New Roman"/>
+          <w:color w:val="212529"/>
+          <w:sz w:val="21"/>
+          <w:szCs w:val="21"/>
+        </w:rPr>
+      </w:pPr>
+      <w:r>
+        <w:rPr>
+          <w:rFonts w:ascii="Times New Roman" w:hAnsi="Times New Roman" w:cs="Times New Roman"/>
+          <w:color w:val="212529"/>
+          <w:sz w:val="21"/>
+          <w:szCs w:val="21"/>
+        </w:rPr>
+        <w:t>Pokemon p1 = new Pokemon("Чужой", 1);</w:t>
+      </w:r>
+    </w:p>
+    <w:p>
+      <w:pPr>
+        <w:pStyle w:val="HTMLPreformatted"/>
+        <w:ind w:left="360"/>
+        <w:rPr>
+          <w:rFonts w:ascii="Times New Roman" w:hAnsi="Times New Roman" w:cs="Times New Roman"/>
+          <w:color w:val="212529"/>
+          <w:sz w:val="21"/>
+          <w:szCs w:val="21"/>
+        </w:rPr>
+      </w:pPr>
+      <w:r>
+        <w:rPr>
+          <w:rFonts w:ascii="Times New Roman" w:hAnsi="Times New Roman" w:cs="Times New Roman"/>
+          <w:color w:val="212529"/>
+          <w:sz w:val="21"/>
+          <w:szCs w:val="21"/>
+        </w:rPr>
+        <w:t>Pokemon p2 = new Pokemon("Хищник", 1);</w:t>
+      </w:r>
+    </w:p>
+    <w:p>
+      <w:pPr>
+        <w:pStyle w:val="HTMLPreformatted"/>
+        <w:ind w:left="360"/>
+        <w:rPr>
+          <w:rFonts w:ascii="Times New Roman" w:hAnsi="Times New Roman" w:cs="Times New Roman"/>
+          <w:color w:val="212529"/>
+          <w:sz w:val="21"/>
+          <w:szCs w:val="21"/>
+        </w:rPr>
+      </w:pPr>
+      <w:r>
+        <w:rPr>
+          <w:rFonts w:ascii="Times New Roman" w:hAnsi="Times New Roman" w:cs="Times New Roman"/>
+          <w:color w:val="212529"/>
+          <w:sz w:val="21"/>
+          <w:szCs w:val="21"/>
+        </w:rPr>
+        <w:t>b.addAlly(p1);</w:t>
+      </w:r>
+    </w:p>
+    <w:p>
+      <w:pPr>
+        <w:pStyle w:val="HTMLPreformatted"/>
+        <w:ind w:left="360"/>
+        <w:rPr>
+          <w:rFonts w:ascii="Times New Roman" w:hAnsi="Times New Roman" w:cs="Times New Roman"/>
+          <w:color w:val="212529"/>
+          <w:sz w:val="21"/>
+          <w:szCs w:val="21"/>
+        </w:rPr>
+      </w:pPr>
+      <w:r>
+        <w:rPr>
+          <w:rFonts w:ascii="Times New Roman" w:hAnsi="Times New Roman" w:cs="Times New Roman"/>
+          <w:color w:val="212529"/>
+          <w:sz w:val="21"/>
+          <w:szCs w:val="21"/>
+        </w:rPr>
+        <w:t>b.addFoe(p2);</w:t>
+      </w:r>
+    </w:p>
+    <w:p>
+      <w:pPr>
+        <w:pStyle w:val="HTMLPreformatted"/>
+        <w:ind w:left="360"/>
+        <w:rPr>
+          <w:rFonts w:ascii="Times New Roman" w:hAnsi="Times New Roman" w:cs="Times New Roman"/>
+          <w:color w:val="212529"/>
+          <w:sz w:val="21"/>
+          <w:szCs w:val="21"/>
+        </w:rPr>
+      </w:pPr>
+      <w:r>
+        <w:rPr>
+          <w:rFonts w:ascii="Times New Roman" w:hAnsi="Times New Roman" w:cs="Times New Roman"/>
+          <w:color w:val="212529"/>
+          <w:sz w:val="21"/>
+          <w:szCs w:val="21"/>
+        </w:rPr>
+        <w:t>b.go();</w:t>
+      </w:r>
+    </w:p>
+    <w:p>
+      <w:pPr>
+        <w:widowControl/>
+        <w:suppressAutoHyphens w:val="0"/>
+        <w:spacing w:before="100" w:beforeAutospacing="1" w:after="100" w:afterAutospacing="1"/>
+        <w:rPr>
+          <w:rFonts w:ascii="Times New Roman" w:hAnsi="Times New Roman" w:cs="Times New Roman"/>
+          <w:color w:val="212529"/>
+          <w:lang w:val="ru-RU"/>
+        </w:rPr>
+      </w:pPr>
+      <w:r>
+        <w:rPr>
+          <w:rFonts w:ascii="Times New Roman" w:hAnsi="Times New Roman" w:cs="Times New Roman"/>
+          <w:color w:val="212529"/>
+          <w:lang w:val="ru-RU"/>
+        </w:rPr>
+        <w:lastRenderedPageBreak/>
+        <w:t>Создать один из классов покемонов для своего варианта. Класс должен наследоваться от базового класса</w:t>
+      </w:r>
+      <w:r>
+        <w:rPr>
+          <w:rStyle w:val="apple-converted-space"/>
+          <w:rFonts w:ascii="Times New Roman" w:hAnsi="Times New Roman" w:cs="Times New Roman"/>
+          <w:color w:val="212529"/>
+        </w:rPr>
+        <w:t> </w:t>
+      </w:r>
+      <w:proofErr w:type="spellStart"/>
+      <w:r>
+        <w:rPr>
+          <w:rStyle w:val="HTMLCode"/>
+          <w:rFonts w:ascii="Times New Roman" w:eastAsia="Arial" w:hAnsi="Times New Roman" w:cs="Times New Roman"/>
+          <w:color w:val="E83E8C"/>
+          <w:sz w:val="21"/>
+          <w:szCs w:val="21"/>
+        </w:rPr>
+        <w:t>Pokemon</w:t>
+      </w:r>
+      <w:proofErr w:type="spellEnd"/>
+      <w:r>
+        <w:rPr>
+          <w:rFonts w:ascii="Times New Roman" w:hAnsi="Times New Roman" w:cs="Times New Roman"/>
+          <w:color w:val="212529"/>
+          <w:lang w:val="ru-RU"/>
+        </w:rPr>
+        <w:t>. В конструкторе нужно будет задать типы покемона и его базовые характеристики. После этого попробуйте добавить покемона в сражение.</w:t>
+      </w:r>
+    </w:p>
+    <w:p>
+      <w:pPr>
+        <w:widowControl/>
+        <w:suppressAutoHyphens w:val="0"/>
+        <w:spacing w:before="100" w:beforeAutospacing="1" w:after="100" w:afterAutospacing="1"/>
+        <w:rPr>
+          <w:rFonts w:ascii="Times New Roman" w:hAnsi="Times New Roman" w:cs="Times New Roman"/>
+          <w:color w:val="212529"/>
+          <w:lang w:val="ru-RU"/>
+        </w:rPr>
+      </w:pPr>
+      <w:r>
+        <w:rPr>
+          <w:rFonts w:ascii="Times New Roman" w:hAnsi="Times New Roman" w:cs="Times New Roman"/>
+          <w:color w:val="212529"/>
+          <w:lang w:val="ru-RU"/>
+        </w:rPr>
+        <w:t>Создать один из классов атак для своего варианта (лучше всего начать с физической или специальной атаки). Класс должен наследоваться от класса</w:t>
+      </w:r>
+      <w:r>
+        <w:rPr>
+          <w:rStyle w:val="apple-converted-space"/>
+          <w:rFonts w:ascii="Times New Roman" w:hAnsi="Times New Roman" w:cs="Times New Roman"/>
+          <w:color w:val="212529"/>
+        </w:rPr>
+        <w:t> </w:t>
+      </w:r>
+      <w:proofErr w:type="spellStart"/>
+      <w:r>
+        <w:rPr>
+          <w:rStyle w:val="HTMLCode"/>
+          <w:rFonts w:ascii="Times New Roman" w:eastAsia="Arial" w:hAnsi="Times New Roman" w:cs="Times New Roman"/>
+          <w:color w:val="E83E8C"/>
+          <w:sz w:val="21"/>
+          <w:szCs w:val="21"/>
+        </w:rPr>
+        <w:t>PhysicalMove</w:t>
+      </w:r>
+      <w:proofErr w:type="spellEnd"/>
+      <w:r>
+        <w:rPr>
+          <w:rStyle w:val="apple-converted-space"/>
+          <w:rFonts w:ascii="Times New Roman" w:hAnsi="Times New Roman" w:cs="Times New Roman"/>
+          <w:color w:val="E83E8C"/>
+          <w:sz w:val="21"/>
+          <w:szCs w:val="21"/>
+        </w:rPr>
+        <w:t> </w:t>
+      </w:r>
+      <w:r>
+        <w:rPr>
+          <w:rFonts w:ascii="Times New Roman" w:hAnsi="Times New Roman" w:cs="Times New Roman"/>
+          <w:color w:val="212529"/>
+          <w:lang w:val="ru-RU"/>
+        </w:rPr>
+        <w:t>или</w:t>
+      </w:r>
+      <w:r>
+        <w:rPr>
+          <w:rStyle w:val="apple-converted-space"/>
+          <w:rFonts w:ascii="Times New Roman" w:hAnsi="Times New Roman" w:cs="Times New Roman"/>
+          <w:color w:val="212529"/>
+        </w:rPr>
+        <w:t> </w:t>
+      </w:r>
+      <w:proofErr w:type="spellStart"/>
+      <w:r>
+        <w:rPr>
+          <w:rStyle w:val="HTMLCode"/>
+          <w:rFonts w:ascii="Times New Roman" w:eastAsia="Arial" w:hAnsi="Times New Roman" w:cs="Times New Roman"/>
+          <w:color w:val="E83E8C"/>
+          <w:sz w:val="21"/>
+          <w:szCs w:val="21"/>
+        </w:rPr>
+        <w:t>SpecialMove</w:t>
+      </w:r>
+      <w:proofErr w:type="spellEnd"/>
+      <w:r>
+        <w:rPr>
+          <w:rFonts w:ascii="Times New Roman" w:hAnsi="Times New Roman" w:cs="Times New Roman"/>
+          <w:color w:val="212529"/>
+          <w:lang w:val="ru-RU"/>
+        </w:rPr>
+        <w:t>. В конструкторе нужно будет задать тип атаки, ее силу и точность. После этого добавить атаку покемону и проверить ее действие в сражении. Не забудьте переопределить метод</w:t>
+      </w:r>
+      <w:r>
+        <w:rPr>
+          <w:rStyle w:val="apple-converted-space"/>
+          <w:rFonts w:ascii="Times New Roman" w:hAnsi="Times New Roman" w:cs="Times New Roman"/>
+          <w:color w:val="212529"/>
+        </w:rPr>
+        <w:t> </w:t>
+      </w:r>
+      <w:r>
+        <w:rPr>
+          <w:rStyle w:val="HTMLCode"/>
+          <w:rFonts w:ascii="Times New Roman" w:eastAsia="Arial" w:hAnsi="Times New Roman" w:cs="Times New Roman"/>
+          <w:color w:val="E83E8C"/>
+          <w:sz w:val="21"/>
+          <w:szCs w:val="21"/>
+        </w:rPr>
+        <w:t>describe</w:t>
+      </w:r>
+      <w:r>
+        <w:rPr>
+          <w:rFonts w:ascii="Times New Roman" w:hAnsi="Times New Roman" w:cs="Times New Roman"/>
+          <w:color w:val="212529"/>
+          <w:lang w:val="ru-RU"/>
+        </w:rPr>
+        <w:t>, чтобы выводилось нужное сообщение.</w:t>
+      </w:r>
+    </w:p>
+    <w:p>
+      <w:pPr>
+        <w:widowControl/>
+        <w:suppressAutoHyphens w:val="0"/>
+        <w:spacing w:before="100" w:beforeAutospacing="1" w:after="100" w:afterAutospacing="1"/>
+        <w:rPr>
+          <w:rFonts w:ascii="Times New Roman" w:hAnsi="Times New Roman" w:cs="Times New Roman"/>
+          <w:color w:val="212529"/>
+          <w:lang w:val="ru-RU"/>
+        </w:rPr>
+      </w:pPr>
+      <w:r>
+        <w:rPr>
+          <w:rFonts w:ascii="Times New Roman" w:hAnsi="Times New Roman" w:cs="Times New Roman"/>
+          <w:color w:val="212529"/>
+          <w:lang w:val="ru-RU"/>
+        </w:rPr>
+        <w:t>Если действие атаки отличается от стандартного, например, покемон не промахивается, либо атакующий покемон также получает повреждение, то в классе атаки нужно дополнительно переопределить соответствующие методы (см. документацию). При реализации атак, которые меняют статус покемона (наследники</w:t>
+      </w:r>
+      <w:r>
+        <w:rPr>
+          <w:rStyle w:val="apple-converted-space"/>
+          <w:rFonts w:ascii="Times New Roman" w:hAnsi="Times New Roman" w:cs="Times New Roman"/>
+          <w:color w:val="212529"/>
+        </w:rPr>
+        <w:t> </w:t>
+      </w:r>
+      <w:proofErr w:type="spellStart"/>
+      <w:r>
+        <w:rPr>
+          <w:rStyle w:val="HTMLCode"/>
+          <w:rFonts w:ascii="Times New Roman" w:eastAsia="Arial" w:hAnsi="Times New Roman" w:cs="Times New Roman"/>
+          <w:color w:val="E83E8C"/>
+          <w:sz w:val="21"/>
+          <w:szCs w:val="21"/>
+        </w:rPr>
+        <w:t>StatusMove</w:t>
+      </w:r>
+      <w:proofErr w:type="spellEnd"/>
+      <w:r>
+        <w:rPr>
+          <w:rFonts w:ascii="Times New Roman" w:hAnsi="Times New Roman" w:cs="Times New Roman"/>
+          <w:color w:val="212529"/>
+          <w:lang w:val="ru-RU"/>
+        </w:rPr>
+        <w:t>), скорее всего придется разобраться с классом</w:t>
+      </w:r>
+      <w:r>
+        <w:rPr>
+          <w:rStyle w:val="apple-converted-space"/>
+          <w:rFonts w:ascii="Times New Roman" w:hAnsi="Times New Roman" w:cs="Times New Roman"/>
+          <w:color w:val="212529"/>
+        </w:rPr>
+        <w:t> </w:t>
+      </w:r>
+      <w:r>
+        <w:rPr>
+          <w:rStyle w:val="HTMLCode"/>
+          <w:rFonts w:ascii="Times New Roman" w:eastAsia="Arial" w:hAnsi="Times New Roman" w:cs="Times New Roman"/>
+          <w:color w:val="E83E8C"/>
+          <w:sz w:val="21"/>
+          <w:szCs w:val="21"/>
+        </w:rPr>
+        <w:t>Effect</w:t>
+      </w:r>
+      <w:r>
+        <w:rPr>
+          <w:rFonts w:ascii="Times New Roman" w:hAnsi="Times New Roman" w:cs="Times New Roman"/>
+          <w:color w:val="212529"/>
+          <w:lang w:val="ru-RU"/>
+        </w:rPr>
+        <w:t>. Он позволяет на один</w:t>
+      </w:r>
+      <w:r>
+        <w:rPr>
+          <w:rFonts w:ascii="Times New Roman" w:hAnsi="Times New Roman" w:cs="Times New Roman"/>
+          <w:color w:val="212529"/>
+        </w:rPr>
+        <w:t> </w:t>
+      </w:r>
+      <w:r>
+        <w:rPr>
+          <w:rFonts w:ascii="Times New Roman" w:hAnsi="Times New Roman" w:cs="Times New Roman"/>
+          <w:color w:val="212529"/>
+          <w:lang w:val="ru-RU"/>
+        </w:rPr>
+        <w:t>или несколько ходов изменить состояние покемона или модификатор его базовых характеристик.</w:t>
+      </w:r>
+    </w:p>
+    <w:p>
+      <w:pPr>
+        <w:widowControl/>
+        <w:suppressAutoHyphens w:val="0"/>
+        <w:spacing w:before="100" w:beforeAutospacing="1" w:after="100" w:afterAutospacing="1"/>
+        <w:rPr>
+          <w:rFonts w:ascii="Times New Roman" w:hAnsi="Times New Roman" w:cs="Times New Roman"/>
+          <w:color w:val="212529"/>
+          <w:lang w:val="ru-RU"/>
+        </w:rPr>
+      </w:pPr>
+      <w:r>
+        <w:rPr>
+          <w:rFonts w:ascii="Times New Roman" w:hAnsi="Times New Roman" w:cs="Times New Roman"/>
+          <w:color w:val="212529"/>
+          <w:lang w:val="ru-RU"/>
+        </w:rPr>
+        <w:t>Доделать все необходимые атаки и всех покемонов, распределить покемонов по командам, запустить сражение.</w:t>
+      </w:r>
+    </w:p>
+    <w:p>
+      <w:pPr>
+        <w:widowControl/>
+        <w:rPr>
           <w:rFonts w:ascii="Times New Roman" w:eastAsia="Times New Roman" w:hAnsi="Times New Roman" w:cs="Times New Roman"/>
-          <w:bCs/>
+          <w:b/>
           <w:color w:val="333333"/>
           <w:sz w:val="24"/>
           <w:szCs w:val="21"/>
           <w:lang w:val="ru-RU" w:eastAsia="ru-RU"/>
         </w:rPr>
       </w:pPr>
-      <w:r>
+    </w:p>
+    <w:p>
+      <w:pPr>
+        <w:pStyle w:val="ListParagraph"/>
+        <w:widowControl/>
+        <w:numPr>
+          <w:ilvl w:val="0"/>
+          <w:numId w:val="6"/>
+        </w:numPr>
         <w:rPr>
           <w:rFonts w:ascii="Times New Roman" w:eastAsia="Times New Roman" w:hAnsi="Times New Roman" w:cs="Times New Roman"/>
-          <w:bCs/>
+          <w:b/>
           <w:color w:val="333333"/>
           <w:sz w:val="24"/>
           <w:szCs w:val="21"/>
           <w:lang w:val="ru-RU" w:eastAsia="ru-RU"/>
         </w:rPr>
-        <w:t xml:space="preserve">Создать одномерный массив w типа </w:t>
-      </w:r>
-      <w:proofErr w:type="spellStart"/>
+      </w:pPr>
+      <w:r>
+        <w:rPr>
+          <w:rFonts w:ascii="Times New Roman" w:hAnsi="Times New Roman" w:cs="Times New Roman"/>
+          <w:color w:val="212529"/>
+          <w:shd w:val="clear" w:color="auto" w:fill="FFFFFF"/>
+          <w:lang w:val="ru-RU"/>
+        </w:rPr>
+        <w:t>Диаграмма классов реализованной объектной модели</w:t>
+      </w:r>
       <w:r>
         <w:rPr>
           <w:rFonts w:ascii="Times New Roman" w:eastAsia="Times New Roman" w:hAnsi="Times New Roman" w:cs="Times New Roman"/>
-          <w:bCs/>
+          <w:b/>
           <w:color w:val="333333"/>
           <w:sz w:val="24"/>
           <w:szCs w:val="21"/>
           <w:lang w:val="ru-RU" w:eastAsia="ru-RU"/>
         </w:rPr>
-        <w:t>short</w:t>
-      </w:r>
-      <w:proofErr w:type="spellEnd"/>
-      <w:r>
+        <w:t>.</w:t>
+      </w:r>
+    </w:p>
+    <w:p>
+      <w:pPr>
+        <w:pStyle w:val="ListParagraph"/>
+        <w:widowControl/>
+        <w:ind w:left="1140"/>
         <w:rPr>
           <w:rFonts w:ascii="Times New Roman" w:eastAsia="Times New Roman" w:hAnsi="Times New Roman" w:cs="Times New Roman"/>
-          <w:bCs/>
+          <w:b/>
           <w:color w:val="333333"/>
           <w:sz w:val="24"/>
           <w:szCs w:val="21"/>
-          <w:lang w:val="ru-RU" w:eastAsia="ru-RU"/>
-        </w:rPr>
-        <w:t>. Заполнить его чётными числами от 4 до 22 включительно в порядке возрастания.</w:t>
-      </w:r>
-    </w:p>
-    <w:p>
-      <w:pPr>
-        <w:pStyle w:val="ab"/>
-        <w:widowControl/>
-        <w:numPr>
-          <w:ilvl w:val="0"/>
-          <w:numId w:val="8"/>
-        </w:numPr>
-        <w:shd w:val="clear" w:color="auto" w:fill="FFFFFF"/>
-        <w:suppressAutoHyphens w:val="0"/>
-        <w:spacing w:before="100" w:beforeAutospacing="1" w:after="100" w:afterAutospacing="1"/>
+          <w:lang w:eastAsia="ru-RU"/>
+        </w:rPr>
+      </w:pPr>
+      <w:r>
         <w:rPr>
           <w:rFonts w:ascii="Times New Roman" w:eastAsia="Times New Roman" w:hAnsi="Times New Roman" w:cs="Times New Roman"/>
-          <w:bCs/>
+          <w:b/>
+          <w:noProof/>
           <w:color w:val="333333"/>
           <w:sz w:val="24"/>
           <w:szCs w:val="21"/>
-          <w:lang w:val="ru-RU" w:eastAsia="ru-RU"/>
-        </w:rPr>
-      </w:pPr>
-      <w:r>
-        <w:rPr>
-          <w:rFonts w:ascii="Times New Roman" w:eastAsia="Times New Roman" w:hAnsi="Times New Roman" w:cs="Times New Roman"/>
-          <w:bCs/>
-          <w:color w:val="333333"/>
-          <w:sz w:val="24"/>
-          <w:szCs w:val="21"/>
-          <w:lang w:val="ru-RU" w:eastAsia="ru-RU"/>
-        </w:rPr>
-        <w:t xml:space="preserve">Создать одномерный массив x типа </w:t>
-      </w:r>
-      <w:proofErr w:type="spellStart"/>
-      <w:r>
-        <w:rPr>
-          <w:rFonts w:ascii="Times New Roman" w:eastAsia="Times New Roman" w:hAnsi="Times New Roman" w:cs="Times New Roman"/>
-          <w:bCs/>
-          <w:color w:val="333333"/>
-          <w:sz w:val="24"/>
-          <w:szCs w:val="21"/>
-          <w:lang w:val="ru-RU" w:eastAsia="ru-RU"/>
-        </w:rPr>
-        <w:t>float</w:t>
-      </w:r>
-      <w:proofErr w:type="spellEnd"/>
-      <w:r>
-        <w:rPr>
-          <w:rFonts w:ascii="Times New Roman" w:eastAsia="Times New Roman" w:hAnsi="Times New Roman" w:cs="Times New Roman"/>
-          <w:bCs/>
-          <w:color w:val="333333"/>
-          <w:sz w:val="24"/>
-          <w:szCs w:val="21"/>
-          <w:lang w:val="ru-RU" w:eastAsia="ru-RU"/>
-        </w:rPr>
-        <w:t>. Заполнить его 18-ю случайными числами в диапазоне от -15.0 до 15.0.</w:t>
-      </w:r>
-    </w:p>
-    <w:p>
-      <w:pPr>
-        <w:pStyle w:val="ab"/>
-        <w:widowControl/>
-        <w:numPr>
-          <w:ilvl w:val="0"/>
-          <w:numId w:val="8"/>
-        </w:numPr>
-        <w:shd w:val="clear" w:color="auto" w:fill="FFFFFF"/>
-        <w:suppressAutoHyphens w:val="0"/>
-        <w:spacing w:before="100" w:beforeAutospacing="1" w:after="100" w:afterAutospacing="1"/>
-        <w:rPr>
-          <w:rFonts w:ascii="Times New Roman" w:eastAsia="Times New Roman" w:hAnsi="Times New Roman" w:cs="Times New Roman"/>
-          <w:bCs/>
-          <w:color w:val="333333"/>
-          <w:sz w:val="24"/>
-          <w:szCs w:val="21"/>
-          <w:lang w:val="ru-RU" w:eastAsia="ru-RU"/>
-        </w:rPr>
-      </w:pPr>
-      <w:r>
-        <w:rPr>
-          <w:rFonts w:ascii="Times New Roman" w:hAnsi="Times New Roman" w:cs="Times New Roman"/>
-          <w:noProof/>
-          <w:color w:val="767171" w:themeColor="background2" w:themeShade="80"/>
-          <w:lang w:val="ru-RU"/>
+          <w:lang w:eastAsia="ru-RU"/>
         </w:rPr>
         <w:drawing>
           <wp:anchor distT="0" distB="0" distL="114300" distR="114300" simplePos="0" relativeHeight="251658240" behindDoc="0" locked="0" layoutInCell="1" allowOverlap="1">
             <wp:simplePos x="0" y="0"/>
             <wp:positionH relativeFrom="column">
-              <wp:posOffset>300355</wp:posOffset>
+              <wp:posOffset>-98291</wp:posOffset>
             </wp:positionH>
             <wp:positionV relativeFrom="paragraph">
-              <wp:posOffset>389890</wp:posOffset>
+              <wp:posOffset>175260</wp:posOffset>
             </wp:positionV>
-            <wp:extent cx="5719482" cy="1436137"/>
-            <wp:effectExtent l="0" t="0" r="0" b="0"/>
+            <wp:extent cx="5940425" cy="2921635"/>
+            <wp:effectExtent l="0" t="0" r="3175" b="0"/>
             <wp:wrapTopAndBottom/>
-            <wp:docPr id="907943378" name="Рисунок 1"/>
+            <wp:docPr id="694886047" name="Picture 1"/>
             <wp:cNvGraphicFramePr>
               <a:graphicFrameLocks xmlns:a="http://schemas.openxmlformats.org/drawingml/2006/main" noChangeAspect="1"/>
             </wp:cNvGraphicFramePr>
@@ -889,11 +2101,11 @@
               <a:graphicData uri="http://schemas.openxmlformats.org/drawingml/2006/picture">
                 <pic:pic xmlns:pic="http://schemas.openxmlformats.org/drawingml/2006/picture">
                   <pic:nvPicPr>
-                    <pic:cNvPr id="907943378" name="Рисунок 907943378"/>
+                    <pic:cNvPr id="694886047" name="Picture 694886047"/>
                     <pic:cNvPicPr/>
                   </pic:nvPicPr>
                   <pic:blipFill>
-                    <a:blip r:embed="rId7">
+                    <a:blip r:embed="rId12" cstate="print">
                       <a:extLst>
                         <a:ext uri="{28A0092B-C50C-407E-A947-70E740481C1C}">
                           <a14:useLocalDpi xmlns:a14="http://schemas.microsoft.com/office/drawing/2010/main" val="0"/>
@@ -907,7 +2119,7 @@
                   <pic:spPr>
                     <a:xfrm>
                       <a:off x="0" y="0"/>
-                      <a:ext cx="5719482" cy="1436137"/>
+                      <a:ext cx="5940425" cy="2921635"/>
                     </a:xfrm>
                     <a:prstGeom prst="rect">
                       <a:avLst/>
@@ -925,7 +2137,231 @@
           </wp:anchor>
         </w:drawing>
       </w:r>
-      <w:r>
+    </w:p>
+    <w:p>
+      <w:pPr>
+        <w:pStyle w:val="ListParagraph"/>
+        <w:widowControl/>
+        <w:ind w:left="1140"/>
+        <w:rPr>
+          <w:rFonts w:ascii="Times New Roman" w:eastAsia="Times New Roman" w:hAnsi="Times New Roman" w:cs="Times New Roman"/>
+          <w:b/>
+          <w:color w:val="333333"/>
+          <w:sz w:val="24"/>
+          <w:szCs w:val="21"/>
+          <w:lang w:eastAsia="ru-RU"/>
+        </w:rPr>
+      </w:pPr>
+    </w:p>
+    <w:p>
+      <w:pPr>
+        <w:pStyle w:val="ListParagraph"/>
+        <w:widowControl/>
+        <w:ind w:left="1140"/>
+        <w:rPr>
+          <w:rFonts w:ascii="Times New Roman" w:eastAsia="Times New Roman" w:hAnsi="Times New Roman" w:cs="Times New Roman"/>
+          <w:b/>
+          <w:color w:val="333333"/>
+          <w:sz w:val="24"/>
+          <w:szCs w:val="21"/>
+          <w:lang w:eastAsia="ru-RU"/>
+        </w:rPr>
+      </w:pPr>
+    </w:p>
+    <w:p>
+      <w:pPr>
+        <w:pStyle w:val="ListParagraph"/>
+        <w:widowControl/>
+        <w:ind w:left="1140"/>
+        <w:rPr>
+          <w:rFonts w:ascii="Times New Roman" w:eastAsia="Times New Roman" w:hAnsi="Times New Roman" w:cs="Times New Roman"/>
+          <w:b/>
+          <w:color w:val="333333"/>
+          <w:sz w:val="24"/>
+          <w:szCs w:val="21"/>
+          <w:lang w:val="ru-RU" w:eastAsia="ru-RU"/>
+        </w:rPr>
+      </w:pPr>
+    </w:p>
+    <w:p>
+      <w:pPr>
+        <w:widowControl/>
+        <w:numPr>
+          <w:ilvl w:val="0"/>
+          <w:numId w:val="6"/>
+        </w:numPr>
+        <w:suppressAutoHyphens w:val="0"/>
+        <w:spacing w:before="100" w:beforeAutospacing="1" w:after="100" w:afterAutospacing="1"/>
+        <w:rPr>
+          <w:rFonts w:ascii="Times New Roman" w:eastAsia="Times New Roman" w:hAnsi="Times New Roman" w:cs="Times New Roman"/>
+          <w:color w:val="212529"/>
+          <w:sz w:val="24"/>
+          <w:szCs w:val="24"/>
+          <w:lang w:val="en-RU" w:eastAsia="en-GB"/>
+        </w:rPr>
+      </w:pPr>
+      <w:r>
+        <w:rPr>
+          <w:rFonts w:ascii="Times New Roman" w:eastAsia="Times New Roman" w:hAnsi="Times New Roman" w:cs="Times New Roman"/>
+          <w:color w:val="212529"/>
+          <w:sz w:val="24"/>
+          <w:szCs w:val="24"/>
+          <w:lang w:val="en-RU" w:eastAsia="en-GB"/>
+        </w:rPr>
+        <w:t>Исходный код программы.</w:t>
+      </w:r>
+    </w:p>
+    <w:p>
+      <w:pPr>
+        <w:widowControl/>
+        <w:suppressAutoHyphens w:val="0"/>
+        <w:spacing w:before="100" w:beforeAutospacing="1" w:after="100" w:afterAutospacing="1"/>
+        <w:ind w:left="420"/>
+        <w:rPr>
+          <w:rFonts w:ascii="Times New Roman" w:eastAsia="Times New Roman" w:hAnsi="Times New Roman" w:cs="Times New Roman"/>
+          <w:color w:val="212529"/>
+          <w:sz w:val="24"/>
+          <w:szCs w:val="24"/>
+          <w:lang w:val="en-RU" w:eastAsia="en-GB"/>
+        </w:rPr>
+      </w:pPr>
+      <w:r>
+        <w:rPr>
+          <w:rFonts w:ascii="Times New Roman" w:eastAsia="Times New Roman" w:hAnsi="Times New Roman" w:cs="Times New Roman"/>
+          <w:color w:val="212529"/>
+          <w:sz w:val="24"/>
+          <w:szCs w:val="24"/>
+          <w:lang w:val="en-RU" w:eastAsia="en-GB"/>
+        </w:rPr>
+        <w:t>К</w:t>
+      </w:r>
+      <w:r>
+        <w:rPr>
+          <w:rFonts w:ascii="Times New Roman" w:eastAsia="Times New Roman" w:hAnsi="Times New Roman" w:cs="Times New Roman"/>
+          <w:color w:val="212529"/>
+          <w:sz w:val="24"/>
+          <w:szCs w:val="24"/>
+          <w:lang w:val="en-RU" w:eastAsia="en-GB"/>
+        </w:rPr>
+        <w:t>од</w:t>
+      </w:r>
+      <w:r>
+        <w:rPr>
+          <w:rFonts w:ascii="Times New Roman" w:eastAsia="Times New Roman" w:hAnsi="Times New Roman" w:cs="Times New Roman"/>
+          <w:color w:val="212529"/>
+          <w:sz w:val="24"/>
+          <w:szCs w:val="24"/>
+          <w:lang w:val="en-RU" w:eastAsia="en-GB"/>
+        </w:rPr>
+        <w:t xml:space="preserve">: </w:t>
+      </w:r>
+      <w:hyperlink r:id="rId13" w:history="1">
+        <w:r>
+          <w:rPr>
+            <w:rStyle w:val="Hyperlink"/>
+            <w:rFonts w:ascii="Times New Roman" w:eastAsia="Times New Roman" w:hAnsi="Times New Roman" w:cs="Times New Roman"/>
+            <w:sz w:val="24"/>
+            <w:szCs w:val="24"/>
+            <w:lang w:val="en-RU" w:eastAsia="en-GB"/>
+          </w:rPr>
+          <w:t>(Click H</w:t>
+        </w:r>
+        <w:r>
+          <w:rPr>
+            <w:rStyle w:val="Hyperlink"/>
+            <w:rFonts w:ascii="Times New Roman" w:eastAsia="Times New Roman" w:hAnsi="Times New Roman" w:cs="Times New Roman"/>
+            <w:sz w:val="24"/>
+            <w:szCs w:val="24"/>
+            <w:lang w:val="en-RU" w:eastAsia="en-GB"/>
+          </w:rPr>
+          <w:t>e</w:t>
+        </w:r>
+        <w:r>
+          <w:rPr>
+            <w:rStyle w:val="Hyperlink"/>
+            <w:rFonts w:ascii="Times New Roman" w:eastAsia="Times New Roman" w:hAnsi="Times New Roman" w:cs="Times New Roman"/>
+            <w:sz w:val="24"/>
+            <w:szCs w:val="24"/>
+            <w:lang w:val="en-RU" w:eastAsia="en-GB"/>
+          </w:rPr>
+          <w:t>re)</w:t>
+        </w:r>
+      </w:hyperlink>
+    </w:p>
+    <w:p>
+      <w:pPr>
+        <w:pStyle w:val="ListParagraph"/>
+        <w:widowControl/>
+        <w:numPr>
+          <w:ilvl w:val="0"/>
+          <w:numId w:val="6"/>
+        </w:numPr>
+        <w:suppressAutoHyphens w:val="0"/>
+        <w:spacing w:before="100" w:beforeAutospacing="1" w:after="100" w:afterAutospacing="1"/>
+        <w:rPr>
+          <w:rFonts w:ascii="Times New Roman" w:eastAsia="Times New Roman" w:hAnsi="Times New Roman" w:cs="Times New Roman"/>
+          <w:color w:val="212529"/>
+          <w:sz w:val="24"/>
+          <w:szCs w:val="24"/>
+          <w:lang w:val="en-RU" w:eastAsia="en-GB"/>
+        </w:rPr>
+      </w:pPr>
+      <w:r>
+        <w:rPr>
+          <w:rFonts w:ascii="Times New Roman" w:eastAsia="Times New Roman" w:hAnsi="Times New Roman" w:cs="Times New Roman"/>
+          <w:color w:val="212529"/>
+          <w:sz w:val="24"/>
+          <w:szCs w:val="24"/>
+          <w:lang w:val="ru-RU" w:eastAsia="en-GB"/>
+        </w:rPr>
+        <w:t>Р</w:t>
+      </w:r>
+      <w:r>
+        <w:rPr>
+          <w:rFonts w:ascii="Times New Roman" w:eastAsia="Times New Roman" w:hAnsi="Times New Roman" w:cs="Times New Roman"/>
+          <w:color w:val="212529"/>
+          <w:sz w:val="24"/>
+          <w:szCs w:val="24"/>
+          <w:lang w:val="en-RU" w:eastAsia="en-GB"/>
+        </w:rPr>
+        <w:t>езультат работы программы.</w:t>
+      </w:r>
+    </w:p>
+    <w:p>
+      <w:pPr>
+        <w:widowControl/>
+        <w:shd w:val="clear" w:color="auto" w:fill="FFFFFF"/>
+        <w:suppressAutoHyphens w:val="0"/>
+        <w:spacing w:before="100" w:beforeAutospacing="1" w:after="100" w:afterAutospacing="1"/>
+        <w:rPr>
+          <w:rFonts w:ascii="Times New Roman" w:eastAsia="Times New Roman" w:hAnsi="Times New Roman" w:cs="Times New Roman"/>
+          <w:bCs/>
+          <w:color w:val="333333"/>
+          <w:sz w:val="24"/>
+          <w:szCs w:val="21"/>
+          <w:lang w:val="en-RU" w:eastAsia="ru-RU"/>
+        </w:rPr>
+      </w:pPr>
+      <w:hyperlink r:id="rId14" w:history="1">
+        <w:r>
+          <w:rPr>
+            <w:rStyle w:val="Hyperlink"/>
+            <w:rFonts w:ascii="Times New Roman" w:eastAsia="Times New Roman" w:hAnsi="Times New Roman" w:cs="Times New Roman"/>
+            <w:bCs/>
+            <w:sz w:val="24"/>
+            <w:szCs w:val="21"/>
+            <w:lang w:val="en-RU" w:eastAsia="ru-RU"/>
+          </w:rPr>
+          <w:t>https://github.com/mohamedellithyyyy/ITMO-Hub/blob/main/Programming/Labs/Lab2/result.txt</w:t>
+        </w:r>
+      </w:hyperlink>
+    </w:p>
+    <w:p>
+      <w:pPr>
+        <w:widowControl/>
+        <w:shd w:val="clear" w:color="auto" w:fill="FFFFFF"/>
+        <w:suppressAutoHyphens w:val="0"/>
+        <w:spacing w:before="100" w:beforeAutospacing="1" w:after="100" w:afterAutospacing="1"/>
         <w:rPr>
           <w:rFonts w:ascii="Times New Roman" w:eastAsia="Times New Roman" w:hAnsi="Times New Roman" w:cs="Times New Roman"/>
           <w:bCs/>
@@ -934,400 +2370,135 @@
           <w:szCs w:val="21"/>
           <w:lang w:val="ru-RU" w:eastAsia="ru-RU"/>
         </w:rPr>
-        <w:t>Создать двумерный массив w размером 10x18. Вычислить его элементы по следующей формуле (где x = x[j]):</w:t>
-      </w:r>
-    </w:p>
-    <w:p>
-      <w:pPr>
-        <w:widowControl/>
-        <w:numPr>
-          <w:ilvl w:val="0"/>
-          <w:numId w:val="8"/>
-        </w:numPr>
-        <w:suppressAutoHyphens w:val="0"/>
-        <w:spacing w:before="100" w:beforeAutospacing="1" w:after="100" w:afterAutospacing="1"/>
-        <w:rPr>
-          <w:rFonts w:ascii="Times New Roman" w:eastAsia="Times New Roman" w:hAnsi="Times New Roman" w:cs="Times New Roman"/>
-          <w:sz w:val="24"/>
-          <w:szCs w:val="24"/>
-          <w:lang w:val="ru-RU" w:eastAsia="ru-RU"/>
-        </w:rPr>
-      </w:pPr>
-      <w:r>
-        <w:rPr>
-          <w:rFonts w:ascii="Times New Roman" w:eastAsia="Times New Roman" w:hAnsi="Times New Roman" w:cs="Times New Roman"/>
-          <w:sz w:val="24"/>
-          <w:szCs w:val="24"/>
-          <w:lang w:val="ru-RU" w:eastAsia="ru-RU"/>
-        </w:rPr>
-        <w:t>Напечатать полученный в результате массив в формате с двумя знаками после запятой.</w:t>
-      </w:r>
-    </w:p>
-    <w:p>
-      <w:pPr>
-        <w:pStyle w:val="ab"/>
+      </w:pPr>
+    </w:p>
+    <w:p>
+      <w:pPr>
+        <w:pStyle w:val="ListParagraph"/>
         <w:widowControl/>
         <w:numPr>
           <w:ilvl w:val="0"/>
           <w:numId w:val="6"/>
         </w:numPr>
+        <w:suppressAutoHyphens w:val="0"/>
+        <w:spacing w:before="100" w:beforeAutospacing="1" w:after="100" w:afterAutospacing="1"/>
         <w:rPr>
           <w:rFonts w:ascii="Times New Roman" w:eastAsia="Times New Roman" w:hAnsi="Times New Roman" w:cs="Times New Roman"/>
-          <w:b/>
-          <w:color w:val="333333"/>
+          <w:color w:val="212529"/>
           <w:sz w:val="24"/>
-          <w:szCs w:val="21"/>
-          <w:lang w:val="ru-RU" w:eastAsia="ru-RU"/>
+          <w:szCs w:val="24"/>
+          <w:lang w:val="en-RU" w:eastAsia="en-GB"/>
         </w:rPr>
       </w:pPr>
       <w:r>
         <w:rPr>
           <w:rFonts w:ascii="Times New Roman" w:eastAsia="Times New Roman" w:hAnsi="Times New Roman" w:cs="Times New Roman"/>
-          <w:b/>
-          <w:color w:val="333333"/>
+          <w:color w:val="212529"/>
           <w:sz w:val="24"/>
-          <w:szCs w:val="21"/>
-          <w:lang w:val="ru-RU" w:eastAsia="ru-RU"/>
-        </w:rPr>
-        <w:t>Исходный код программы.</w:t>
+          <w:szCs w:val="24"/>
+          <w:lang w:val="en-RU" w:eastAsia="en-GB"/>
+        </w:rPr>
+        <w:lastRenderedPageBreak/>
+        <w:t>Выводы по работе.</w:t>
       </w:r>
     </w:p>
     <w:p>
       <w:pPr>
         <w:widowControl/>
-        <w:ind w:left="780"/>
-        <w:rPr>
-          <w:rFonts w:ascii="Times New Roman" w:hAnsi="Times New Roman" w:cs="Times New Roman"/>
-        </w:rPr>
-      </w:pPr>
-      <w:r>
+        <w:suppressAutoHyphens w:val="0"/>
+        <w:spacing w:before="100" w:beforeAutospacing="1" w:after="100" w:afterAutospacing="1"/>
+        <w:ind w:left="60"/>
         <w:rPr>
           <w:rFonts w:ascii="Times New Roman" w:eastAsia="Times New Roman" w:hAnsi="Times New Roman" w:cs="Times New Roman"/>
-          <w:color w:val="333333"/>
+          <w:color w:val="212529"/>
           <w:sz w:val="21"/>
           <w:szCs w:val="21"/>
-          <w:lang w:val="ru-RU" w:eastAsia="ru-RU"/>
-        </w:rPr>
-        <w:t>Репозиторий</w:t>
-      </w:r>
-      <w:r>
-        <w:rPr>
-          <w:rFonts w:ascii="Times New Roman" w:eastAsia="Times New Roman" w:hAnsi="Times New Roman" w:cs="Times New Roman"/>
-          <w:color w:val="333333"/>
-          <w:sz w:val="21"/>
-          <w:szCs w:val="21"/>
-          <w:lang w:eastAsia="ru-RU"/>
-        </w:rPr>
-        <w:t xml:space="preserve">: </w:t>
-      </w:r>
-      <w:r>
-        <w:rPr>
-          <w:rFonts w:ascii="Times New Roman" w:hAnsi="Times New Roman" w:cs="Times New Roman"/>
-        </w:rPr>
-        <w:t xml:space="preserve">GitHub Link </w:t>
-      </w:r>
-      <w:hyperlink r:id="rId8" w:history="1">
-        <w:r>
-          <w:rPr>
-            <w:rStyle w:val="ac"/>
-            <w:rFonts w:ascii="Times New Roman" w:hAnsi="Times New Roman" w:cs="Times New Roman"/>
-          </w:rPr>
-          <w:t>(Click Here)</w:t>
-        </w:r>
-      </w:hyperlink>
-    </w:p>
-    <w:p>
-      <w:pPr>
-        <w:pStyle w:val="ab"/>
-        <w:widowControl/>
-        <w:ind w:left="1140"/>
-        <w:rPr>
-          <w:rFonts w:ascii="Times New Roman" w:eastAsia="Times New Roman" w:hAnsi="Times New Roman" w:cs="Times New Roman"/>
-          <w:b/>
-          <w:color w:val="333333"/>
-          <w:sz w:val="24"/>
-          <w:szCs w:val="21"/>
-          <w:lang w:eastAsia="ru-RU"/>
-        </w:rPr>
-      </w:pPr>
-    </w:p>
-    <w:p>
-      <w:pPr>
-        <w:pStyle w:val="ab"/>
-        <w:widowControl/>
-        <w:numPr>
-          <w:ilvl w:val="0"/>
-          <w:numId w:val="6"/>
-        </w:numPr>
-        <w:rPr>
-          <w:rFonts w:ascii="Times New Roman" w:eastAsia="Times New Roman" w:hAnsi="Times New Roman" w:cs="Times New Roman"/>
-          <w:b/>
-          <w:color w:val="333333"/>
-          <w:sz w:val="24"/>
-          <w:szCs w:val="21"/>
-          <w:lang w:val="ru-RU" w:eastAsia="ru-RU"/>
-        </w:rPr>
-      </w:pPr>
-      <w:r>
-        <w:rPr>
-          <w:rFonts w:ascii="Times New Roman" w:eastAsia="Times New Roman" w:hAnsi="Times New Roman" w:cs="Times New Roman"/>
-          <w:b/>
-          <w:color w:val="333333"/>
-          <w:sz w:val="24"/>
-          <w:szCs w:val="21"/>
-          <w:lang w:val="ru-RU" w:eastAsia="ru-RU"/>
-        </w:rPr>
-        <w:t>Результат работы</w:t>
-      </w:r>
-      <w:r>
-        <w:rPr>
-          <w:rFonts w:ascii="Times New Roman" w:eastAsia="Times New Roman" w:hAnsi="Times New Roman" w:cs="Times New Roman"/>
-          <w:b/>
-          <w:color w:val="333333"/>
-          <w:sz w:val="24"/>
-          <w:szCs w:val="21"/>
-          <w:lang w:eastAsia="ru-RU"/>
-        </w:rPr>
-        <w:t xml:space="preserve"> </w:t>
-      </w:r>
-      <w:r>
-        <w:rPr>
-          <w:rFonts w:ascii="Times New Roman" w:eastAsia="Times New Roman" w:hAnsi="Times New Roman" w:cs="Times New Roman"/>
-          <w:b/>
-          <w:color w:val="333333"/>
-          <w:sz w:val="24"/>
-          <w:szCs w:val="21"/>
-          <w:lang w:val="ru-RU" w:eastAsia="ru-RU"/>
-        </w:rPr>
-        <w:t>программы</w:t>
-      </w:r>
-      <w:r>
-        <w:rPr>
-          <w:rFonts w:ascii="Times New Roman" w:eastAsia="Times New Roman" w:hAnsi="Times New Roman" w:cs="Times New Roman"/>
-          <w:b/>
-          <w:color w:val="333333"/>
-          <w:sz w:val="24"/>
-          <w:szCs w:val="21"/>
-          <w:lang w:eastAsia="ru-RU"/>
-        </w:rPr>
-        <w:t>:</w:t>
-      </w:r>
-    </w:p>
-    <w:p>
-      <w:pPr>
-        <w:pStyle w:val="ab"/>
-        <w:widowControl/>
-        <w:ind w:left="420"/>
-        <w:rPr>
-          <w:rFonts w:ascii="Times New Roman" w:eastAsia="Times New Roman" w:hAnsi="Times New Roman" w:cs="Times New Roman"/>
-          <w:b/>
-          <w:color w:val="333333"/>
-          <w:sz w:val="24"/>
-          <w:szCs w:val="21"/>
-          <w:lang w:val="ru-RU" w:eastAsia="ru-RU"/>
-        </w:rPr>
-      </w:pPr>
-      <w:r>
-        <w:rPr>
-          <w:rFonts w:ascii="Times New Roman" w:eastAsia="Times New Roman" w:hAnsi="Times New Roman" w:cs="Times New Roman"/>
-          <w:b/>
-          <w:noProof/>
-          <w:color w:val="333333"/>
-          <w:sz w:val="24"/>
-          <w:szCs w:val="21"/>
-          <w:lang w:val="ru-RU" w:eastAsia="ru-RU"/>
-        </w:rPr>
-        <w:drawing>
-          <wp:inline distT="0" distB="0" distL="0" distR="0" wp14:anchorId="43FBD4E8" wp14:editId="1AF6D549">
-            <wp:extent cx="5940425" cy="1744345"/>
-            <wp:effectExtent l="0" t="0" r="3175" b="0"/>
-            <wp:docPr id="914583648" name="Рисунок 1"/>
-            <wp:cNvGraphicFramePr>
-              <a:graphicFrameLocks xmlns:a="http://schemas.openxmlformats.org/drawingml/2006/main" noChangeAspect="1"/>
-            </wp:cNvGraphicFramePr>
-            <a:graphic xmlns:a="http://schemas.openxmlformats.org/drawingml/2006/main">
-              <a:graphicData uri="http://schemas.openxmlformats.org/drawingml/2006/picture">
-                <pic:pic xmlns:pic="http://schemas.openxmlformats.org/drawingml/2006/picture">
-                  <pic:nvPicPr>
-                    <pic:cNvPr id="914583648" name=""/>
-                    <pic:cNvPicPr/>
-                  </pic:nvPicPr>
-                  <pic:blipFill>
-                    <a:blip r:embed="rId9"/>
-                    <a:stretch>
-                      <a:fillRect/>
-                    </a:stretch>
-                  </pic:blipFill>
-                  <pic:spPr>
-                    <a:xfrm>
-                      <a:off x="0" y="0"/>
-                      <a:ext cx="5940425" cy="1744345"/>
-                    </a:xfrm>
-                    <a:prstGeom prst="rect">
-                      <a:avLst/>
-                    </a:prstGeom>
-                  </pic:spPr>
-                </pic:pic>
-              </a:graphicData>
-            </a:graphic>
-          </wp:inline>
-        </w:drawing>
-      </w:r>
-    </w:p>
-    <w:p>
-      <w:pPr>
-        <w:pStyle w:val="ab"/>
-        <w:widowControl/>
-        <w:numPr>
-          <w:ilvl w:val="0"/>
-          <w:numId w:val="6"/>
-        </w:numPr>
-        <w:rPr>
-          <w:rFonts w:ascii="Times New Roman" w:eastAsia="Times New Roman" w:hAnsi="Times New Roman" w:cs="Times New Roman"/>
-          <w:b/>
-          <w:color w:val="333333"/>
-          <w:sz w:val="24"/>
-          <w:szCs w:val="21"/>
-          <w:lang w:val="ru-RU" w:eastAsia="ru-RU"/>
-        </w:rPr>
-      </w:pPr>
-      <w:r>
-        <w:rPr>
-          <w:rFonts w:ascii="Times New Roman" w:eastAsia="Times New Roman" w:hAnsi="Times New Roman" w:cs="Times New Roman"/>
-          <w:b/>
-          <w:color w:val="333333"/>
-          <w:sz w:val="24"/>
-          <w:szCs w:val="21"/>
-          <w:lang w:val="ru-RU" w:eastAsia="ru-RU"/>
-        </w:rPr>
-        <w:t>Вывод</w:t>
-      </w:r>
-    </w:p>
-    <w:p>
-      <w:pPr>
-        <w:pStyle w:val="ab"/>
-        <w:widowControl/>
-        <w:ind w:left="420"/>
-        <w:rPr>
-          <w:rFonts w:ascii="Times New Roman" w:eastAsia="Times New Roman" w:hAnsi="Times New Roman" w:cs="Times New Roman"/>
-          <w:b/>
-          <w:color w:val="333333"/>
-          <w:sz w:val="24"/>
-          <w:szCs w:val="21"/>
-          <w:lang w:val="ru-RU" w:eastAsia="ru-RU"/>
-        </w:rPr>
-      </w:pPr>
-      <w:r>
-        <w:rPr>
-          <w:rFonts w:ascii="Times New Roman" w:hAnsi="Times New Roman" w:cs="Times New Roman"/>
-          <w:lang w:val="ru-RU"/>
-        </w:rPr>
-        <w:t xml:space="preserve">В этой лабораторной работе я изучил основы языка </w:t>
-      </w:r>
-      <w:r>
-        <w:rPr>
-          <w:rFonts w:ascii="Times New Roman" w:hAnsi="Times New Roman" w:cs="Times New Roman"/>
+          <w:lang w:val="en-RU" w:eastAsia="en-GB"/>
+        </w:rPr>
+      </w:pPr>
+      <w:r>
+        <w:rPr>
+          <w:rFonts w:ascii="Times New Roman" w:hAnsi="Times New Roman" w:cs="Times New Roman"/>
+          <w:color w:val="000000"/>
+          <w:sz w:val="23"/>
+          <w:lang w:val="ru-RU"/>
+        </w:rPr>
+        <w:t>В ходе работы были изучены и применены основные принципы ООП: наследование, инкапсуляция и полиморфизм.</w:t>
+      </w:r>
+      <w:r>
+        <w:rPr>
+          <w:rFonts w:ascii="Times New Roman" w:hAnsi="Times New Roman" w:cs="Times New Roman"/>
+          <w:color w:val="000000"/>
+          <w:sz w:val="20"/>
+          <w:szCs w:val="20"/>
+          <w:lang w:val="ru-RU"/>
+        </w:rPr>
+        <w:br/>
+      </w:r>
+      <w:r>
+        <w:rPr>
+          <w:rFonts w:ascii="Times New Roman" w:hAnsi="Times New Roman" w:cs="Times New Roman"/>
+          <w:color w:val="000000"/>
+          <w:sz w:val="23"/>
+          <w:lang w:val="ru-RU"/>
+        </w:rPr>
+        <w:t>Были созданы собственные классы покемонов и атак на основе базовых классов из библиотеки.</w:t>
+      </w:r>
+      <w:r>
+        <w:rPr>
+          <w:rFonts w:ascii="Times New Roman" w:hAnsi="Times New Roman" w:cs="Times New Roman"/>
+          <w:color w:val="000000"/>
+          <w:sz w:val="20"/>
+          <w:szCs w:val="20"/>
+          <w:lang w:val="ru-RU"/>
+        </w:rPr>
+        <w:br/>
+      </w:r>
+      <w:r>
+        <w:rPr>
+          <w:rFonts w:ascii="Times New Roman" w:hAnsi="Times New Roman" w:cs="Times New Roman"/>
+          <w:color w:val="000000"/>
+          <w:sz w:val="23"/>
+          <w:lang w:val="ru-RU"/>
+        </w:rPr>
+        <w:t>Проведена симуляция боя, показавшая взаимодействие объектов в программе.</w:t>
+      </w:r>
+      <w:r>
+        <w:rPr>
+          <w:rFonts w:ascii="Times New Roman" w:hAnsi="Times New Roman" w:cs="Times New Roman"/>
+          <w:color w:val="000000"/>
+          <w:sz w:val="20"/>
+          <w:szCs w:val="20"/>
+          <w:lang w:val="ru-RU"/>
+        </w:rPr>
+        <w:br/>
+      </w:r>
+      <w:r>
+        <w:rPr>
+          <w:rFonts w:ascii="Times New Roman" w:hAnsi="Times New Roman" w:cs="Times New Roman"/>
+          <w:color w:val="000000"/>
+          <w:sz w:val="23"/>
+          <w:lang w:val="ru-RU"/>
+        </w:rPr>
+        <w:t xml:space="preserve">Работа помогла закрепить теорию и получить практические навыки программирования на </w:t>
+      </w:r>
+      <w:r>
+        <w:rPr>
+          <w:rFonts w:ascii="Times New Roman" w:hAnsi="Times New Roman" w:cs="Times New Roman"/>
+          <w:color w:val="000000"/>
+          <w:sz w:val="23"/>
         </w:rPr>
         <w:t>Java</w:t>
       </w:r>
       <w:r>
         <w:rPr>
           <w:rFonts w:ascii="Times New Roman" w:hAnsi="Times New Roman" w:cs="Times New Roman"/>
-          <w:lang w:val="ru-RU"/>
-        </w:rPr>
-        <w:t xml:space="preserve">.Я научился запускать и проверять простые программы на </w:t>
-      </w:r>
-      <w:r>
-        <w:rPr>
-          <w:rFonts w:ascii="Times New Roman" w:hAnsi="Times New Roman" w:cs="Times New Roman"/>
-        </w:rPr>
-        <w:t>Java</w:t>
-      </w:r>
-      <w:r>
-        <w:rPr>
-          <w:rFonts w:ascii="Times New Roman" w:hAnsi="Times New Roman" w:cs="Times New Roman"/>
-          <w:lang w:val="ru-RU"/>
-        </w:rPr>
-        <w:t xml:space="preserve">.Я узнал, как использовать методы из </w:t>
-      </w:r>
-      <w:proofErr w:type="gramStart"/>
-      <w:r>
-        <w:rPr>
-          <w:rStyle w:val="HTML"/>
-          <w:rFonts w:ascii="Times New Roman" w:eastAsia="Comic Sans MS" w:hAnsi="Times New Roman" w:cs="Times New Roman"/>
-        </w:rPr>
-        <w:t>java</w:t>
-      </w:r>
-      <w:r>
-        <w:rPr>
-          <w:rStyle w:val="HTML"/>
-          <w:rFonts w:ascii="Times New Roman" w:eastAsia="Comic Sans MS" w:hAnsi="Times New Roman" w:cs="Times New Roman"/>
+          <w:color w:val="000000"/>
+          <w:sz w:val="23"/>
           <w:lang w:val="ru-RU"/>
         </w:rPr>
         <w:t>.</w:t>
       </w:r>
-      <w:r>
-        <w:rPr>
-          <w:rStyle w:val="HTML"/>
-          <w:rFonts w:ascii="Times New Roman" w:eastAsia="Comic Sans MS" w:hAnsi="Times New Roman" w:cs="Times New Roman"/>
-        </w:rPr>
-        <w:t>lang</w:t>
-      </w:r>
-      <w:proofErr w:type="gramEnd"/>
-      <w:r>
-        <w:rPr>
-          <w:rStyle w:val="HTML"/>
-          <w:rFonts w:ascii="Times New Roman" w:eastAsia="Comic Sans MS" w:hAnsi="Times New Roman" w:cs="Times New Roman"/>
-          <w:lang w:val="ru-RU"/>
-        </w:rPr>
-        <w:t>.</w:t>
-      </w:r>
-      <w:r>
-        <w:rPr>
-          <w:rStyle w:val="HTML"/>
-          <w:rFonts w:ascii="Times New Roman" w:eastAsia="Comic Sans MS" w:hAnsi="Times New Roman" w:cs="Times New Roman"/>
-        </w:rPr>
-        <w:t>Math</w:t>
-      </w:r>
-      <w:r>
-        <w:rPr>
-          <w:rFonts w:ascii="Times New Roman" w:hAnsi="Times New Roman" w:cs="Times New Roman"/>
-          <w:lang w:val="ru-RU"/>
-        </w:rPr>
-        <w:t>.Я научился работать с числами, массивами, циклами и условиями.</w:t>
-      </w:r>
-      <w:r>
-        <w:rPr>
-          <w:rFonts w:ascii="Times New Roman" w:hAnsi="Times New Roman" w:cs="Times New Roman"/>
-          <w:lang w:val="ru-RU"/>
-        </w:rPr>
-        <w:br/>
-        <w:t xml:space="preserve">Эта работа помогла мне понять, как создавать и запускать программы на </w:t>
-      </w:r>
-      <w:r>
-        <w:rPr>
-          <w:rFonts w:ascii="Times New Roman" w:hAnsi="Times New Roman" w:cs="Times New Roman"/>
-        </w:rPr>
-        <w:t>Java</w:t>
-      </w:r>
-      <w:r>
-        <w:rPr>
-          <w:rFonts w:ascii="Times New Roman" w:hAnsi="Times New Roman" w:cs="Times New Roman"/>
-          <w:lang w:val="ru-RU"/>
-        </w:rPr>
-        <w:t>.</w:t>
-      </w:r>
-    </w:p>
-    <w:p>
-      <w:pPr>
-        <w:widowControl/>
-        <w:rPr>
-          <w:rFonts w:ascii="Times New Roman" w:eastAsia="Times New Roman" w:hAnsi="Times New Roman" w:cs="Times New Roman"/>
-          <w:sz w:val="24"/>
-          <w:szCs w:val="24"/>
-          <w:lang w:val="ru-RU" w:eastAsia="ru-RU"/>
-        </w:rPr>
-      </w:pPr>
     </w:p>
     <w:p>
       <w:pPr>
@@ -1357,7 +2528,7 @@
           <w:color w:val="333333"/>
           <w:sz w:val="24"/>
           <w:szCs w:val="21"/>
-          <w:lang w:val="ru-RU" w:eastAsia="ru-RU"/>
+          <w:lang w:val="en-RU" w:eastAsia="ru-RU"/>
         </w:rPr>
       </w:pPr>
     </w:p>
@@ -1373,7 +2544,7 @@
           <w:color w:val="333333"/>
           <w:sz w:val="24"/>
           <w:szCs w:val="21"/>
-          <w:lang w:val="ru-RU" w:eastAsia="ru-RU"/>
+          <w:lang w:val="en-RU" w:eastAsia="ru-RU"/>
         </w:rPr>
       </w:pPr>
     </w:p>
@@ -1382,7 +2553,7 @@
         <w:rPr>
           <w:rFonts w:ascii="Times New Roman" w:hAnsi="Times New Roman" w:cs="Times New Roman"/>
           <w:color w:val="767171" w:themeColor="background2" w:themeShade="80"/>
-          <w:lang w:val="ru-RU"/>
+          <w:lang w:val="en-RU"/>
         </w:rPr>
       </w:pPr>
     </w:p>
@@ -1398,7 +2569,7 @@
 </file>
 
 <file path=word/numbering.xml><?xml version="1.0" encoding="utf-8"?>
-<w:numbering xmlns:wpc="http://schemas.microsoft.com/office/word/2010/wordprocessingCanvas" xmlns:cx="http://schemas.microsoft.com/office/drawing/2014/chartex" xmlns:cx1="http://schemas.microsoft.com/office/drawing/2015/9/8/chartex" xmlns:cx2="http://schemas.microsoft.com/office/drawing/2015/10/21/chartex" xmlns:cx3="http://schemas.microsoft.com/office/drawing/2016/5/9/chartex" xmlns:cx4="http://schemas.microsoft.com/office/drawing/2016/5/10/chartex" xmlns:cx5="http://schemas.microsoft.com/office/drawing/2016/5/11/chartex" xmlns:cx6="http://schemas.microsoft.com/office/drawing/2016/5/12/chartex" xmlns:cx7="http://schemas.microsoft.com/office/drawing/2016/5/13/chartex" xmlns:cx8="http://schemas.microsoft.com/office/drawing/2016/5/14/chartex" xmlns:mc="http://schemas.openxmlformats.org/markup-compatibility/2006" xmlns:aink="http://schemas.microsoft.com/office/drawing/2016/ink" xmlns:am3d="http://schemas.microsoft.com/office/drawing/2017/model3d" xmlns:o="urn:schemas-microsoft-com:office:office" xmlns:oel="http://schemas.microsoft.com/office/2019/extlst" xmlns:r="http://schemas.openxmlformats.org/officeDocument/2006/relationships" xmlns:m="http://schemas.openxmlformats.org/officeDocument/2006/math" xmlns:v="urn:schemas-microsoft-com:vml" xmlns:wp14="http://schemas.microsoft.com/office/word/2010/wordprocessingDrawing" xmlns:wp="http://schemas.openxmlformats.org/drawingml/2006/wordprocessingDrawing" xmlns:w10="urn:schemas-microsoft-com:office:word" xmlns:w="http://schemas.openxmlformats.org/wordprocessingml/2006/main" xmlns:w14="http://schemas.microsoft.com/office/word/2010/wordml" xmlns:w15="http://schemas.microsoft.com/office/word/2012/wordml" xmlns:w16cex="http://schemas.microsoft.com/office/word/2018/wordml/cex" xmlns:w16cid="http://schemas.microsoft.com/office/word/2016/wordml/cid" xmlns:w16="http://schemas.microsoft.com/office/word/2018/wordml" xmlns:w16sdtdh="http://schemas.microsoft.com/office/word/2020/wordml/sdtdatahash" xmlns:w16se="http://schemas.microsoft.com/office/word/2015/wordml/symex" xmlns:wpg="http://schemas.microsoft.com/office/word/2010/wordprocessingGroup" xmlns:wpi="http://schemas.microsoft.com/office/word/2010/wordprocessingInk" xmlns:wne="http://schemas.microsoft.com/office/word/2006/wordml" xmlns:wps="http://schemas.microsoft.com/office/word/2010/wordprocessingShape" mc:Ignorable="w14 w15 w16se w16cid w16 w16cex w16sdtdh wp14">
+<w:numbering xmlns:wpc="http://schemas.microsoft.com/office/word/2010/wordprocessingCanvas" xmlns:cx="http://schemas.microsoft.com/office/drawing/2014/chartex" xmlns:cx1="http://schemas.microsoft.com/office/drawing/2015/9/8/chartex" xmlns:cx2="http://schemas.microsoft.com/office/drawing/2015/10/21/chartex" xmlns:cx3="http://schemas.microsoft.com/office/drawing/2016/5/9/chartex" xmlns:cx4="http://schemas.microsoft.com/office/drawing/2016/5/10/chartex" xmlns:cx5="http://schemas.microsoft.com/office/drawing/2016/5/11/chartex" xmlns:cx6="http://schemas.microsoft.com/office/drawing/2016/5/12/chartex" xmlns:cx7="http://schemas.microsoft.com/office/drawing/2016/5/13/chartex" xmlns:cx8="http://schemas.microsoft.com/office/drawing/2016/5/14/chartex" xmlns:mc="http://schemas.openxmlformats.org/markup-compatibility/2006" xmlns:aink="http://schemas.microsoft.com/office/drawing/2016/ink" xmlns:am3d="http://schemas.microsoft.com/office/drawing/2017/model3d" xmlns:o="urn:schemas-microsoft-com:office:office" xmlns:oel="http://schemas.microsoft.com/office/2019/extlst" xmlns:r="http://schemas.openxmlformats.org/officeDocument/2006/relationships" xmlns:m="http://schemas.openxmlformats.org/officeDocument/2006/math" xmlns:v="urn:schemas-microsoft-com:vml" xmlns:wp14="http://schemas.microsoft.com/office/word/2010/wordprocessingDrawing" xmlns:wp="http://schemas.openxmlformats.org/drawingml/2006/wordprocessingDrawing" xmlns:w10="urn:schemas-microsoft-com:office:word" xmlns:w="http://schemas.openxmlformats.org/wordprocessingml/2006/main" xmlns:w14="http://schemas.microsoft.com/office/word/2010/wordml" xmlns:w15="http://schemas.microsoft.com/office/word/2012/wordml" xmlns:w16cex="http://schemas.microsoft.com/office/word/2018/wordml/cex" xmlns:w16cid="http://schemas.microsoft.com/office/word/2016/wordml/cid" xmlns:w16="http://schemas.microsoft.com/office/word/2018/wordml" xmlns:w16du="http://schemas.microsoft.com/office/word/2023/wordml/word16du" xmlns:w16sdtdh="http://schemas.microsoft.com/office/word/2020/wordml/sdtdatahash" xmlns:w16sdtfl="http://schemas.microsoft.com/office/word/2024/wordml/sdtformatlock" xmlns:w16se="http://schemas.microsoft.com/office/word/2015/wordml/symex" xmlns:wpg="http://schemas.microsoft.com/office/word/2010/wordprocessingGroup" xmlns:wpi="http://schemas.microsoft.com/office/word/2010/wordprocessingInk" xmlns:wne="http://schemas.microsoft.com/office/word/2006/wordml" xmlns:wps="http://schemas.microsoft.com/office/word/2010/wordprocessingShape" mc:Ignorable="w14 w15 w16se w16cid w16 w16cex w16sdtdh w16sdtfl w16du wp14">
   <w:abstractNum w:abstractNumId="0" w15:restartNumberingAfterBreak="0">
     <w:nsid w:val="13DD2690"/>
     <w:multiLevelType w:val="multilevel"/>
@@ -1965,6 +3136,119 @@
     </w:lvl>
   </w:abstractNum>
   <w:abstractNum w:abstractNumId="5" w15:restartNumberingAfterBreak="0">
+    <w:nsid w:val="2F576A87"/>
+    <w:multiLevelType w:val="multilevel"/>
+    <w:tmpl w:val="2A5C52FA"/>
+    <w:lvl w:ilvl="0">
+      <w:start w:val="1"/>
+      <w:numFmt w:val="decimal"/>
+      <w:lvlText w:val="%1."/>
+      <w:lvlJc w:val="left"/>
+      <w:pPr>
+        <w:tabs>
+          <w:tab w:val="num" w:pos="720"/>
+        </w:tabs>
+        <w:ind w:left="720" w:hanging="360"/>
+      </w:pPr>
+    </w:lvl>
+    <w:lvl w:ilvl="1" w:tentative="1">
+      <w:start w:val="1"/>
+      <w:numFmt w:val="decimal"/>
+      <w:lvlText w:val="%2."/>
+      <w:lvlJc w:val="left"/>
+      <w:pPr>
+        <w:tabs>
+          <w:tab w:val="num" w:pos="1440"/>
+        </w:tabs>
+        <w:ind w:left="1440" w:hanging="360"/>
+      </w:pPr>
+    </w:lvl>
+    <w:lvl w:ilvl="2" w:tentative="1">
+      <w:start w:val="1"/>
+      <w:numFmt w:val="decimal"/>
+      <w:lvlText w:val="%3."/>
+      <w:lvlJc w:val="left"/>
+      <w:pPr>
+        <w:tabs>
+          <w:tab w:val="num" w:pos="2160"/>
+        </w:tabs>
+        <w:ind w:left="2160" w:hanging="360"/>
+      </w:pPr>
+    </w:lvl>
+    <w:lvl w:ilvl="3" w:tentative="1">
+      <w:start w:val="1"/>
+      <w:numFmt w:val="decimal"/>
+      <w:lvlText w:val="%4."/>
+      <w:lvlJc w:val="left"/>
+      <w:pPr>
+        <w:tabs>
+          <w:tab w:val="num" w:pos="2880"/>
+        </w:tabs>
+        <w:ind w:left="2880" w:hanging="360"/>
+      </w:pPr>
+    </w:lvl>
+    <w:lvl w:ilvl="4" w:tentative="1">
+      <w:start w:val="1"/>
+      <w:numFmt w:val="decimal"/>
+      <w:lvlText w:val="%5."/>
+      <w:lvlJc w:val="left"/>
+      <w:pPr>
+        <w:tabs>
+          <w:tab w:val="num" w:pos="3600"/>
+        </w:tabs>
+        <w:ind w:left="3600" w:hanging="360"/>
+      </w:pPr>
+    </w:lvl>
+    <w:lvl w:ilvl="5" w:tentative="1">
+      <w:start w:val="1"/>
+      <w:numFmt w:val="decimal"/>
+      <w:lvlText w:val="%6."/>
+      <w:lvlJc w:val="left"/>
+      <w:pPr>
+        <w:tabs>
+          <w:tab w:val="num" w:pos="4320"/>
+        </w:tabs>
+        <w:ind w:left="4320" w:hanging="360"/>
+      </w:pPr>
+    </w:lvl>
+    <w:lvl w:ilvl="6" w:tentative="1">
+      <w:start w:val="1"/>
+      <w:numFmt w:val="decimal"/>
+      <w:lvlText w:val="%7."/>
+      <w:lvlJc w:val="left"/>
+      <w:pPr>
+        <w:tabs>
+          <w:tab w:val="num" w:pos="5040"/>
+        </w:tabs>
+        <w:ind w:left="5040" w:hanging="360"/>
+      </w:pPr>
+    </w:lvl>
+    <w:lvl w:ilvl="7" w:tentative="1">
+      <w:start w:val="1"/>
+      <w:numFmt w:val="decimal"/>
+      <w:lvlText w:val="%8."/>
+      <w:lvlJc w:val="left"/>
+      <w:pPr>
+        <w:tabs>
+          <w:tab w:val="num" w:pos="5760"/>
+        </w:tabs>
+        <w:ind w:left="5760" w:hanging="360"/>
+      </w:pPr>
+    </w:lvl>
+    <w:lvl w:ilvl="8" w:tentative="1">
+      <w:start w:val="1"/>
+      <w:numFmt w:val="decimal"/>
+      <w:lvlText w:val="%9."/>
+      <w:lvlJc w:val="left"/>
+      <w:pPr>
+        <w:tabs>
+          <w:tab w:val="num" w:pos="6480"/>
+        </w:tabs>
+        <w:ind w:left="6480" w:hanging="360"/>
+      </w:pPr>
+    </w:lvl>
+  </w:abstractNum>
+  <w:abstractNum w:abstractNumId="6" w15:restartNumberingAfterBreak="0">
     <w:nsid w:val="30B66848"/>
     <w:multiLevelType w:val="multilevel"/>
     <w:tmpl w:val="DEBA3BF2"/>
@@ -2086,7 +3370,7 @@
       </w:pPr>
     </w:lvl>
   </w:abstractNum>
-  <w:abstractNum w:abstractNumId="6" w15:restartNumberingAfterBreak="0">
+  <w:abstractNum w:abstractNumId="7" w15:restartNumberingAfterBreak="0">
     <w:nsid w:val="4909340D"/>
     <w:multiLevelType w:val="hybridMultilevel"/>
     <w:tmpl w:val="1AC68658"/>
@@ -2172,7 +3456,495 @@
       </w:pPr>
     </w:lvl>
   </w:abstractNum>
-  <w:abstractNum w:abstractNumId="7" w15:restartNumberingAfterBreak="0">
+  <w:abstractNum w:abstractNumId="8" w15:restartNumberingAfterBreak="0">
+    <w:nsid w:val="4B1C4840"/>
+    <w:multiLevelType w:val="multilevel"/>
+    <w:tmpl w:val="29E48778"/>
+    <w:lvl w:ilvl="0">
+      <w:start w:val="1"/>
+      <w:numFmt w:val="decimal"/>
+      <w:lvlText w:val="%1."/>
+      <w:lvlJc w:val="left"/>
+      <w:pPr>
+        <w:tabs>
+          <w:tab w:val="num" w:pos="720"/>
+        </w:tabs>
+        <w:ind w:left="720" w:hanging="360"/>
+      </w:pPr>
+    </w:lvl>
+    <w:lvl w:ilvl="1" w:tentative="1">
+      <w:start w:val="1"/>
+      <w:numFmt w:val="decimal"/>
+      <w:lvlText w:val="%2."/>
+      <w:lvlJc w:val="left"/>
+      <w:pPr>
+        <w:tabs>
+          <w:tab w:val="num" w:pos="1440"/>
+        </w:tabs>
+        <w:ind w:left="1440" w:hanging="360"/>
+      </w:pPr>
+    </w:lvl>
+    <w:lvl w:ilvl="2" w:tentative="1">
+      <w:start w:val="1"/>
+      <w:numFmt w:val="decimal"/>
+      <w:lvlText w:val="%3."/>
+      <w:lvlJc w:val="left"/>
+      <w:pPr>
+        <w:tabs>
+          <w:tab w:val="num" w:pos="2160"/>
+        </w:tabs>
+        <w:ind w:left="2160" w:hanging="360"/>
+      </w:pPr>
+    </w:lvl>
+    <w:lvl w:ilvl="3" w:tentative="1">
+      <w:start w:val="1"/>
+      <w:numFmt w:val="decimal"/>
+      <w:lvlText w:val="%4."/>
+      <w:lvlJc w:val="left"/>
+      <w:pPr>
+        <w:tabs>
+          <w:tab w:val="num" w:pos="2880"/>
+        </w:tabs>
+        <w:ind w:left="2880" w:hanging="360"/>
+      </w:pPr>
+    </w:lvl>
+    <w:lvl w:ilvl="4" w:tentative="1">
+      <w:start w:val="1"/>
+      <w:numFmt w:val="decimal"/>
+      <w:lvlText w:val="%5."/>
+      <w:lvlJc w:val="left"/>
+      <w:pPr>
+        <w:tabs>
+          <w:tab w:val="num" w:pos="3600"/>
+        </w:tabs>
+        <w:ind w:left="3600" w:hanging="360"/>
+      </w:pPr>
+    </w:lvl>
+    <w:lvl w:ilvl="5" w:tentative="1">
+      <w:start w:val="1"/>
+      <w:numFmt w:val="decimal"/>
+      <w:lvlText w:val="%6."/>
+      <w:lvlJc w:val="left"/>
+      <w:pPr>
+        <w:tabs>
+          <w:tab w:val="num" w:pos="4320"/>
+        </w:tabs>
+        <w:ind w:left="4320" w:hanging="360"/>
+      </w:pPr>
+    </w:lvl>
+    <w:lvl w:ilvl="6" w:tentative="1">
+      <w:start w:val="1"/>
+      <w:numFmt w:val="decimal"/>
+      <w:lvlText w:val="%7."/>
+      <w:lvlJc w:val="left"/>
+      <w:pPr>
+        <w:tabs>
+          <w:tab w:val="num" w:pos="5040"/>
+        </w:tabs>
+        <w:ind w:left="5040" w:hanging="360"/>
+      </w:pPr>
+    </w:lvl>
+    <w:lvl w:ilvl="7" w:tentative="1">
+      <w:start w:val="1"/>
+      <w:numFmt w:val="decimal"/>
+      <w:lvlText w:val="%8."/>
+      <w:lvlJc w:val="left"/>
+      <w:pPr>
+        <w:tabs>
+          <w:tab w:val="num" w:pos="5760"/>
+        </w:tabs>
+        <w:ind w:left="5760" w:hanging="360"/>
+      </w:pPr>
+    </w:lvl>
+    <w:lvl w:ilvl="8" w:tentative="1">
+      <w:start w:val="1"/>
+      <w:numFmt w:val="decimal"/>
+      <w:lvlText w:val="%9."/>
+      <w:lvlJc w:val="left"/>
+      <w:pPr>
+        <w:tabs>
+          <w:tab w:val="num" w:pos="6480"/>
+        </w:tabs>
+        <w:ind w:left="6480" w:hanging="360"/>
+      </w:pPr>
+    </w:lvl>
+  </w:abstractNum>
+  <w:abstractNum w:abstractNumId="9" w15:restartNumberingAfterBreak="0">
+    <w:nsid w:val="55991622"/>
+    <w:multiLevelType w:val="multilevel"/>
+    <w:tmpl w:val="82C410EA"/>
+    <w:lvl w:ilvl="0">
+      <w:start w:val="1"/>
+      <w:numFmt w:val="decimal"/>
+      <w:lvlText w:val="%1."/>
+      <w:lvlJc w:val="left"/>
+      <w:pPr>
+        <w:tabs>
+          <w:tab w:val="num" w:pos="720"/>
+        </w:tabs>
+        <w:ind w:left="720" w:hanging="360"/>
+      </w:pPr>
+    </w:lvl>
+    <w:lvl w:ilvl="1" w:tentative="1">
+      <w:start w:val="1"/>
+      <w:numFmt w:val="decimal"/>
+      <w:lvlText w:val="%2."/>
+      <w:lvlJc w:val="left"/>
+      <w:pPr>
+        <w:tabs>
+          <w:tab w:val="num" w:pos="1440"/>
+        </w:tabs>
+        <w:ind w:left="1440" w:hanging="360"/>
+      </w:pPr>
+    </w:lvl>
+    <w:lvl w:ilvl="2" w:tentative="1">
+      <w:start w:val="1"/>
+      <w:numFmt w:val="decimal"/>
+      <w:lvlText w:val="%3."/>
+      <w:lvlJc w:val="left"/>
+      <w:pPr>
+        <w:tabs>
+          <w:tab w:val="num" w:pos="2160"/>
+        </w:tabs>
+        <w:ind w:left="2160" w:hanging="360"/>
+      </w:pPr>
+    </w:lvl>
+    <w:lvl w:ilvl="3" w:tentative="1">
+      <w:start w:val="1"/>
+      <w:numFmt w:val="decimal"/>
+      <w:lvlText w:val="%4."/>
+      <w:lvlJc w:val="left"/>
+      <w:pPr>
+        <w:tabs>
+          <w:tab w:val="num" w:pos="2880"/>
+        </w:tabs>
+        <w:ind w:left="2880" w:hanging="360"/>
+      </w:pPr>
+    </w:lvl>
+    <w:lvl w:ilvl="4" w:tentative="1">
+      <w:start w:val="1"/>
+      <w:numFmt w:val="decimal"/>
+      <w:lvlText w:val="%5."/>
+      <w:lvlJc w:val="left"/>
+      <w:pPr>
+        <w:tabs>
+          <w:tab w:val="num" w:pos="3600"/>
+        </w:tabs>
+        <w:ind w:left="3600" w:hanging="360"/>
+      </w:pPr>
+    </w:lvl>
+    <w:lvl w:ilvl="5" w:tentative="1">
+      <w:start w:val="1"/>
+      <w:numFmt w:val="decimal"/>
+      <w:lvlText w:val="%6."/>
+      <w:lvlJc w:val="left"/>
+      <w:pPr>
+        <w:tabs>
+          <w:tab w:val="num" w:pos="4320"/>
+        </w:tabs>
+        <w:ind w:left="4320" w:hanging="360"/>
+      </w:pPr>
+    </w:lvl>
+    <w:lvl w:ilvl="6" w:tentative="1">
+      <w:start w:val="1"/>
+      <w:numFmt w:val="decimal"/>
+      <w:lvlText w:val="%7."/>
+      <w:lvlJc w:val="left"/>
+      <w:pPr>
+        <w:tabs>
+          <w:tab w:val="num" w:pos="5040"/>
+        </w:tabs>
+        <w:ind w:left="5040" w:hanging="360"/>
+      </w:pPr>
+    </w:lvl>
+    <w:lvl w:ilvl="7" w:tentative="1">
+      <w:start w:val="1"/>
+      <w:numFmt w:val="decimal"/>
+      <w:lvlText w:val="%8."/>
+      <w:lvlJc w:val="left"/>
+      <w:pPr>
+        <w:tabs>
+          <w:tab w:val="num" w:pos="5760"/>
+        </w:tabs>
+        <w:ind w:left="5760" w:hanging="360"/>
+      </w:pPr>
+    </w:lvl>
+    <w:lvl w:ilvl="8" w:tentative="1">
+      <w:start w:val="1"/>
+      <w:numFmt w:val="decimal"/>
+      <w:lvlText w:val="%9."/>
+      <w:lvlJc w:val="left"/>
+      <w:pPr>
+        <w:tabs>
+          <w:tab w:val="num" w:pos="6480"/>
+        </w:tabs>
+        <w:ind w:left="6480" w:hanging="360"/>
+      </w:pPr>
+    </w:lvl>
+  </w:abstractNum>
+  <w:abstractNum w:abstractNumId="10" w15:restartNumberingAfterBreak="0">
+    <w:nsid w:val="560C5CB5"/>
+    <w:multiLevelType w:val="multilevel"/>
+    <w:tmpl w:val="88D8636A"/>
+    <w:lvl w:ilvl="0">
+      <w:start w:val="1"/>
+      <w:numFmt w:val="decimal"/>
+      <w:lvlText w:val="%1."/>
+      <w:lvlJc w:val="left"/>
+      <w:pPr>
+        <w:tabs>
+          <w:tab w:val="num" w:pos="720"/>
+        </w:tabs>
+        <w:ind w:left="720" w:hanging="360"/>
+      </w:pPr>
+    </w:lvl>
+    <w:lvl w:ilvl="1" w:tentative="1">
+      <w:start w:val="1"/>
+      <w:numFmt w:val="decimal"/>
+      <w:lvlText w:val="%2."/>
+      <w:lvlJc w:val="left"/>
+      <w:pPr>
+        <w:tabs>
+          <w:tab w:val="num" w:pos="1440"/>
+        </w:tabs>
+        <w:ind w:left="1440" w:hanging="360"/>
+      </w:pPr>
+    </w:lvl>
+    <w:lvl w:ilvl="2" w:tentative="1">
+      <w:start w:val="1"/>
+      <w:numFmt w:val="decimal"/>
+      <w:lvlText w:val="%3."/>
+      <w:lvlJc w:val="left"/>
+      <w:pPr>
+        <w:tabs>
+          <w:tab w:val="num" w:pos="2160"/>
+        </w:tabs>
+        <w:ind w:left="2160" w:hanging="360"/>
+      </w:pPr>
+    </w:lvl>
+    <w:lvl w:ilvl="3" w:tentative="1">
+      <w:start w:val="1"/>
+      <w:numFmt w:val="decimal"/>
+      <w:lvlText w:val="%4."/>
+      <w:lvlJc w:val="left"/>
+      <w:pPr>
+        <w:tabs>
+          <w:tab w:val="num" w:pos="2880"/>
+        </w:tabs>
+        <w:ind w:left="2880" w:hanging="360"/>
+      </w:pPr>
+    </w:lvl>
+    <w:lvl w:ilvl="4" w:tentative="1">
+      <w:start w:val="1"/>
+      <w:numFmt w:val="decimal"/>
+      <w:lvlText w:val="%5."/>
+      <w:lvlJc w:val="left"/>
+      <w:pPr>
+        <w:tabs>
+          <w:tab w:val="num" w:pos="3600"/>
+        </w:tabs>
+        <w:ind w:left="3600" w:hanging="360"/>
+      </w:pPr>
+    </w:lvl>
+    <w:lvl w:ilvl="5" w:tentative="1">
+      <w:start w:val="1"/>
+      <w:numFmt w:val="decimal"/>
+      <w:lvlText w:val="%6."/>
+      <w:lvlJc w:val="left"/>
+      <w:pPr>
+        <w:tabs>
+          <w:tab w:val="num" w:pos="4320"/>
+        </w:tabs>
+        <w:ind w:left="4320" w:hanging="360"/>
+      </w:pPr>
+    </w:lvl>
+    <w:lvl w:ilvl="6" w:tentative="1">
+      <w:start w:val="1"/>
+      <w:numFmt w:val="decimal"/>
+      <w:lvlText w:val="%7."/>
+      <w:lvlJc w:val="left"/>
+      <w:pPr>
+        <w:tabs>
+          <w:tab w:val="num" w:pos="5040"/>
+        </w:tabs>
+        <w:ind w:left="5040" w:hanging="360"/>
+      </w:pPr>
+    </w:lvl>
+    <w:lvl w:ilvl="7" w:tentative="1">
+      <w:start w:val="1"/>
+      <w:numFmt w:val="decimal"/>
+      <w:lvlText w:val="%8."/>
+      <w:lvlJc w:val="left"/>
+      <w:pPr>
+        <w:tabs>
+          <w:tab w:val="num" w:pos="5760"/>
+        </w:tabs>
+        <w:ind w:left="5760" w:hanging="360"/>
+      </w:pPr>
+    </w:lvl>
+    <w:lvl w:ilvl="8" w:tentative="1">
+      <w:start w:val="1"/>
+      <w:numFmt w:val="decimal"/>
+      <w:lvlText w:val="%9."/>
+      <w:lvlJc w:val="left"/>
+      <w:pPr>
+        <w:tabs>
+          <w:tab w:val="num" w:pos="6480"/>
+        </w:tabs>
+        <w:ind w:left="6480" w:hanging="360"/>
+      </w:pPr>
+    </w:lvl>
+  </w:abstractNum>
+  <w:abstractNum w:abstractNumId="11" w15:restartNumberingAfterBreak="0">
+    <w:nsid w:val="62546C4C"/>
+    <w:multiLevelType w:val="multilevel"/>
+    <w:tmpl w:val="C89CB1CC"/>
+    <w:lvl w:ilvl="0">
+      <w:start w:val="1"/>
+      <w:numFmt w:val="bullet"/>
+      <w:lvlText w:val=""/>
+      <w:lvlJc w:val="left"/>
+      <w:pPr>
+        <w:tabs>
+          <w:tab w:val="num" w:pos="720"/>
+        </w:tabs>
+        <w:ind w:left="720" w:hanging="360"/>
+      </w:pPr>
+      <w:rPr>
+        <w:rFonts w:ascii="Symbol" w:hAnsi="Symbol" w:hint="default"/>
+        <w:sz w:val="20"/>
+      </w:rPr>
+    </w:lvl>
+    <w:lvl w:ilvl="1" w:tentative="1">
+      <w:start w:val="1"/>
+      <w:numFmt w:val="bullet"/>
+      <w:lvlText w:val="o"/>
+      <w:lvlJc w:val="left"/>
+      <w:pPr>
+        <w:tabs>
+          <w:tab w:val="num" w:pos="1440"/>
+        </w:tabs>
+        <w:ind w:left="1440" w:hanging="360"/>
+      </w:pPr>
+      <w:rPr>
+        <w:rFonts w:ascii="Courier New" w:hAnsi="Courier New" w:hint="default"/>
+        <w:sz w:val="20"/>
+      </w:rPr>
+    </w:lvl>
+    <w:lvl w:ilvl="2" w:tentative="1">
+      <w:start w:val="1"/>
+      <w:numFmt w:val="bullet"/>
+      <w:lvlText w:val=""/>
+      <w:lvlJc w:val="left"/>
+      <w:pPr>
+        <w:tabs>
+          <w:tab w:val="num" w:pos="2160"/>
+        </w:tabs>
+        <w:ind w:left="2160" w:hanging="360"/>
+      </w:pPr>
+      <w:rPr>
+        <w:rFonts w:ascii="Wingdings" w:hAnsi="Wingdings" w:hint="default"/>
+        <w:sz w:val="20"/>
+      </w:rPr>
+    </w:lvl>
+    <w:lvl w:ilvl="3" w:tentative="1">
+      <w:start w:val="1"/>
+      <w:numFmt w:val="bullet"/>
+      <w:lvlText w:val=""/>
+      <w:lvlJc w:val="left"/>
+      <w:pPr>
+        <w:tabs>
+          <w:tab w:val="num" w:pos="2880"/>
+        </w:tabs>
+        <w:ind w:left="2880" w:hanging="360"/>
+      </w:pPr>
+      <w:rPr>
+        <w:rFonts w:ascii="Wingdings" w:hAnsi="Wingdings" w:hint="default"/>
+        <w:sz w:val="20"/>
+      </w:rPr>
+    </w:lvl>
+    <w:lvl w:ilvl="4" w:tentative="1">
+      <w:start w:val="1"/>
+      <w:numFmt w:val="bullet"/>
+      <w:lvlText w:val=""/>
+      <w:lvlJc w:val="left"/>
+      <w:pPr>
+        <w:tabs>
+          <w:tab w:val="num" w:pos="3600"/>
+        </w:tabs>
+        <w:ind w:left="3600" w:hanging="360"/>
+      </w:pPr>
+      <w:rPr>
+        <w:rFonts w:ascii="Wingdings" w:hAnsi="Wingdings" w:hint="default"/>
+        <w:sz w:val="20"/>
+      </w:rPr>
+    </w:lvl>
+    <w:lvl w:ilvl="5" w:tentative="1">
+      <w:start w:val="1"/>
+      <w:numFmt w:val="bullet"/>
+      <w:lvlText w:val=""/>
+      <w:lvlJc w:val="left"/>
+      <w:pPr>
+        <w:tabs>
+          <w:tab w:val="num" w:pos="4320"/>
+        </w:tabs>
+        <w:ind w:left="4320" w:hanging="360"/>
+      </w:pPr>
+      <w:rPr>
+        <w:rFonts w:ascii="Wingdings" w:hAnsi="Wingdings" w:hint="default"/>
+        <w:sz w:val="20"/>
+      </w:rPr>
+    </w:lvl>
+    <w:lvl w:ilvl="6" w:tentative="1">
+      <w:start w:val="1"/>
+      <w:numFmt w:val="bullet"/>
+      <w:lvlText w:val=""/>
+      <w:lvlJc w:val="left"/>
+      <w:pPr>
+        <w:tabs>
+          <w:tab w:val="num" w:pos="5040"/>
+        </w:tabs>
+        <w:ind w:left="5040" w:hanging="360"/>
+      </w:pPr>
+      <w:rPr>
+        <w:rFonts w:ascii="Wingdings" w:hAnsi="Wingdings" w:hint="default"/>
+        <w:sz w:val="20"/>
+      </w:rPr>
+    </w:lvl>
+    <w:lvl w:ilvl="7" w:tentative="1">
+      <w:start w:val="1"/>
+      <w:numFmt w:val="bullet"/>
+      <w:lvlText w:val=""/>
+      <w:lvlJc w:val="left"/>
+      <w:pPr>
+        <w:tabs>
+          <w:tab w:val="num" w:pos="5760"/>
+        </w:tabs>
+        <w:ind w:left="5760" w:hanging="360"/>
+      </w:pPr>
+      <w:rPr>
+        <w:rFonts w:ascii="Wingdings" w:hAnsi="Wingdings" w:hint="default"/>
+        <w:sz w:val="20"/>
+      </w:rPr>
+    </w:lvl>
+    <w:lvl w:ilvl="8" w:tentative="1">
+      <w:start w:val="1"/>
+      <w:numFmt w:val="bullet"/>
+      <w:lvlText w:val=""/>
+      <w:lvlJc w:val="left"/>
+      <w:pPr>
+        <w:tabs>
+          <w:tab w:val="num" w:pos="6480"/>
+        </w:tabs>
+        <w:ind w:left="6480" w:hanging="360"/>
+      </w:pPr>
+      <w:rPr>
+        <w:rFonts w:ascii="Wingdings" w:hAnsi="Wingdings" w:hint="default"/>
+        <w:sz w:val="20"/>
+      </w:rPr>
+    </w:lvl>
+  </w:abstractNum>
+  <w:abstractNum w:abstractNumId="12" w15:restartNumberingAfterBreak="0">
     <w:nsid w:val="6D4E1F44"/>
     <w:multiLevelType w:val="multilevel"/>
     <w:tmpl w:val="785AA26A"/>
@@ -2285,7 +4057,7 @@
       </w:pPr>
     </w:lvl>
   </w:abstractNum>
-  <w:abstractNum w:abstractNumId="8" w15:restartNumberingAfterBreak="0">
+  <w:abstractNum w:abstractNumId="13" w15:restartNumberingAfterBreak="0">
     <w:nsid w:val="7B053258"/>
     <w:multiLevelType w:val="hybridMultilevel"/>
     <w:tmpl w:val="34D078E0"/>
@@ -2402,16 +4174,16 @@
     <w:abstractNumId w:val="3"/>
   </w:num>
   <w:num w:numId="2" w16cid:durableId="445152771">
-    <w:abstractNumId w:val="7"/>
+    <w:abstractNumId w:val="12"/>
   </w:num>
   <w:num w:numId="3" w16cid:durableId="38290095">
     <w:abstractNumId w:val="1"/>
   </w:num>
   <w:num w:numId="4" w16cid:durableId="972297200">
-    <w:abstractNumId w:val="5"/>
+    <w:abstractNumId w:val="6"/>
   </w:num>
   <w:num w:numId="5" w16cid:durableId="285503465">
-    <w:abstractNumId w:val="8"/>
+    <w:abstractNumId w:val="13"/>
   </w:num>
   <w:num w:numId="6" w16cid:durableId="1985811370">
     <w:abstractNumId w:val="2"/>
@@ -2420,16 +4192,31 @@
     <w:abstractNumId w:val="0"/>
   </w:num>
   <w:num w:numId="8" w16cid:durableId="2052920769">
-    <w:abstractNumId w:val="6"/>
+    <w:abstractNumId w:val="7"/>
   </w:num>
   <w:num w:numId="9" w16cid:durableId="208230827">
     <w:abstractNumId w:val="4"/>
+  </w:num>
+  <w:num w:numId="10" w16cid:durableId="943421876">
+    <w:abstractNumId w:val="11"/>
+  </w:num>
+  <w:num w:numId="11" w16cid:durableId="1467624833">
+    <w:abstractNumId w:val="5"/>
+  </w:num>
+  <w:num w:numId="12" w16cid:durableId="924729357">
+    <w:abstractNumId w:val="8"/>
+  </w:num>
+  <w:num w:numId="13" w16cid:durableId="332298047">
+    <w:abstractNumId w:val="9"/>
+  </w:num>
+  <w:num w:numId="14" w16cid:durableId="567150539">
+    <w:abstractNumId w:val="10"/>
   </w:num>
 </w:numbering>
 </file>
 
 <file path=word/styles.xml><?xml version="1.0" encoding="utf-8"?>
-<w:styles xmlns:mc="http://schemas.openxmlformats.org/markup-compatibility/2006" xmlns:r="http://schemas.openxmlformats.org/officeDocument/2006/relationships" xmlns:w="http://schemas.openxmlformats.org/wordprocessingml/2006/main" xmlns:w14="http://schemas.microsoft.com/office/word/2010/wordml" xmlns:w15="http://schemas.microsoft.com/office/word/2012/wordml" xmlns:w16cex="http://schemas.microsoft.com/office/word/2018/wordml/cex" xmlns:w16cid="http://schemas.microsoft.com/office/word/2016/wordml/cid" xmlns:w16="http://schemas.microsoft.com/office/word/2018/wordml" xmlns:w16sdtdh="http://schemas.microsoft.com/office/word/2020/wordml/sdtdatahash" xmlns:w16se="http://schemas.microsoft.com/office/word/2015/wordml/symex" mc:Ignorable="w14 w15 w16se w16cid w16 w16cex w16sdtdh">
+<w:styles xmlns:mc="http://schemas.openxmlformats.org/markup-compatibility/2006" xmlns:r="http://schemas.openxmlformats.org/officeDocument/2006/relationships" xmlns:w="http://schemas.openxmlformats.org/wordprocessingml/2006/main" xmlns:w14="http://schemas.microsoft.com/office/word/2010/wordml" xmlns:w15="http://schemas.microsoft.com/office/word/2012/wordml" xmlns:w16cex="http://schemas.microsoft.com/office/word/2018/wordml/cex" xmlns:w16cid="http://schemas.microsoft.com/office/word/2016/wordml/cid" xmlns:w16="http://schemas.microsoft.com/office/word/2018/wordml" xmlns:w16du="http://schemas.microsoft.com/office/word/2023/wordml/word16du" xmlns:w16sdtdh="http://schemas.microsoft.com/office/word/2020/wordml/sdtdatahash" xmlns:w16sdtfl="http://schemas.microsoft.com/office/word/2024/wordml/sdtformatlock" xmlns:w16se="http://schemas.microsoft.com/office/word/2015/wordml/symex" mc:Ignorable="w14 w15 w16se w16cid w16 w16cex w16sdtdh w16sdtfl w16du">
   <w:docDefaults>
     <w:rPrDefault>
       <w:rPr>
@@ -2823,7 +4610,7 @@
     <w:lsdException w:name="Unresolved Mention" w:semiHidden="1" w:unhideWhenUsed="1"/>
     <w:lsdException w:name="Smart Link" w:semiHidden="1" w:unhideWhenUsed="1"/>
   </w:latentStyles>
-  <w:style w:type="paragraph" w:default="1" w:styleId="a">
+  <w:style w:type="paragraph" w:default="1" w:styleId="Normal">
     <w:name w:val="Normal"/>
     <w:qFormat/>
     <w:rsid w:val="00C8202E"/>
@@ -2835,13 +4622,35 @@
       <w:lang w:val="en-US"/>
     </w:rPr>
   </w:style>
-  <w:style w:type="character" w:default="1" w:styleId="a0">
+  <w:style w:type="paragraph" w:styleId="Heading4">
+    <w:name w:val="heading 4"/>
+    <w:basedOn w:val="Normal"/>
+    <w:link w:val="Heading4Char"/>
+    <w:uiPriority w:val="9"/>
+    <w:qFormat/>
+    <w:rsid w:val="00E2775F"/>
+    <w:pPr>
+      <w:widowControl/>
+      <w:suppressAutoHyphens w:val="0"/>
+      <w:spacing w:before="100" w:beforeAutospacing="1" w:after="100" w:afterAutospacing="1"/>
+      <w:outlineLvl w:val="3"/>
+    </w:pPr>
+    <w:rPr>
+      <w:rFonts w:ascii="Times New Roman" w:eastAsia="Times New Roman" w:hAnsi="Times New Roman" w:cs="Times New Roman"/>
+      <w:b/>
+      <w:bCs/>
+      <w:sz w:val="24"/>
+      <w:szCs w:val="24"/>
+      <w:lang w:val="en-RU" w:eastAsia="en-GB"/>
+    </w:rPr>
+  </w:style>
+  <w:style w:type="character" w:default="1" w:styleId="DefaultParagraphFont">
     <w:name w:val="Default Paragraph Font"/>
     <w:uiPriority w:val="1"/>
     <w:semiHidden/>
     <w:unhideWhenUsed/>
   </w:style>
-  <w:style w:type="table" w:default="1" w:styleId="a1">
+  <w:style w:type="table" w:default="1" w:styleId="TableNormal">
     <w:name w:val="Normal Table"/>
     <w:uiPriority w:val="99"/>
     <w:semiHidden/>
@@ -2856,16 +4665,16 @@
       </w:tblCellMar>
     </w:tblPr>
   </w:style>
-  <w:style w:type="numbering" w:default="1" w:styleId="a2">
+  <w:style w:type="numbering" w:default="1" w:styleId="NoList">
     <w:name w:val="No List"/>
     <w:uiPriority w:val="99"/>
     <w:semiHidden/>
     <w:unhideWhenUsed/>
   </w:style>
-  <w:style w:type="character" w:customStyle="1" w:styleId="a3">
-    <w:name w:val="Основной текст Знак"/>
-    <w:basedOn w:val="a0"/>
-    <w:link w:val="a4"/>
+  <w:style w:type="character" w:customStyle="1" w:styleId="BodyTextChar">
+    <w:name w:val="Body Text Char"/>
+    <w:basedOn w:val="DefaultParagraphFont"/>
+    <w:link w:val="BodyText"/>
     <w:uiPriority w:val="1"/>
     <w:qFormat/>
     <w:rsid w:val="00C8202E"/>
@@ -2876,10 +4685,10 @@
       <w:lang w:val="en-US"/>
     </w:rPr>
   </w:style>
-  <w:style w:type="character" w:customStyle="1" w:styleId="a5">
-    <w:name w:val="Заголовок Знак"/>
-    <w:basedOn w:val="a0"/>
-    <w:link w:val="a6"/>
+  <w:style w:type="character" w:customStyle="1" w:styleId="TitleChar">
+    <w:name w:val="Title Char"/>
+    <w:basedOn w:val="DefaultParagraphFont"/>
+    <w:link w:val="Title"/>
     <w:uiPriority w:val="10"/>
     <w:qFormat/>
     <w:rsid w:val="00C8202E"/>
@@ -2892,7 +4701,7 @@
   </w:style>
   <w:style w:type="character" w:customStyle="1" w:styleId="-">
     <w:name w:val="Интернет-ссылка"/>
-    <w:basedOn w:val="a0"/>
+    <w:basedOn w:val="DefaultParagraphFont"/>
     <w:uiPriority w:val="99"/>
     <w:unhideWhenUsed/>
     <w:rsid w:val="0086402D"/>
@@ -2901,14 +4710,14 @@
       <w:u w:val="single"/>
     </w:rPr>
   </w:style>
-  <w:style w:type="character" w:customStyle="1" w:styleId="a7">
+  <w:style w:type="character" w:customStyle="1" w:styleId="a">
     <w:name w:val="Символ нумерации"/>
     <w:qFormat/>
   </w:style>
   <w:style w:type="paragraph" w:customStyle="1" w:styleId="1">
     <w:name w:val="Заголовок1"/>
-    <w:basedOn w:val="a"/>
-    <w:next w:val="a4"/>
+    <w:basedOn w:val="Normal"/>
+    <w:next w:val="BodyText"/>
     <w:qFormat/>
     <w:pPr>
       <w:keepNext/>
@@ -2920,10 +4729,10 @@
       <w:szCs w:val="28"/>
     </w:rPr>
   </w:style>
-  <w:style w:type="paragraph" w:styleId="a4">
+  <w:style w:type="paragraph" w:styleId="BodyText">
     <w:name w:val="Body Text"/>
-    <w:basedOn w:val="a"/>
-    <w:link w:val="a3"/>
+    <w:basedOn w:val="Normal"/>
+    <w:link w:val="BodyTextChar"/>
     <w:uiPriority w:val="1"/>
     <w:qFormat/>
     <w:rsid w:val="00C8202E"/>
@@ -2932,16 +4741,16 @@
       <w:szCs w:val="21"/>
     </w:rPr>
   </w:style>
-  <w:style w:type="paragraph" w:styleId="a8">
+  <w:style w:type="paragraph" w:styleId="List">
     <w:name w:val="List"/>
-    <w:basedOn w:val="a4"/>
+    <w:basedOn w:val="BodyText"/>
     <w:rPr>
       <w:rFonts w:cs="Droid Sans Devanagari"/>
     </w:rPr>
   </w:style>
-  <w:style w:type="paragraph" w:styleId="a9">
+  <w:style w:type="paragraph" w:styleId="Caption">
     <w:name w:val="caption"/>
-    <w:basedOn w:val="a"/>
+    <w:basedOn w:val="Normal"/>
     <w:qFormat/>
     <w:pPr>
       <w:suppressLineNumbers/>
@@ -2955,9 +4764,9 @@
       <w:szCs w:val="24"/>
     </w:rPr>
   </w:style>
-  <w:style w:type="paragraph" w:styleId="aa">
+  <w:style w:type="paragraph" w:styleId="IndexHeading">
     <w:name w:val="index heading"/>
-    <w:basedOn w:val="a"/>
+    <w:basedOn w:val="Normal"/>
     <w:qFormat/>
     <w:pPr>
       <w:suppressLineNumbers/>
@@ -2966,10 +4775,10 @@
       <w:rFonts w:cs="Droid Sans Devanagari"/>
     </w:rPr>
   </w:style>
-  <w:style w:type="paragraph" w:styleId="a6">
+  <w:style w:type="paragraph" w:styleId="Title">
     <w:name w:val="Title"/>
-    <w:basedOn w:val="a"/>
-    <w:link w:val="a5"/>
+    <w:basedOn w:val="Normal"/>
+    <w:link w:val="TitleChar"/>
     <w:uiPriority w:val="10"/>
     <w:qFormat/>
     <w:rsid w:val="00C8202E"/>
@@ -2984,9 +4793,9 @@
       <w:szCs w:val="32"/>
     </w:rPr>
   </w:style>
-  <w:style w:type="paragraph" w:styleId="ab">
+  <w:style w:type="paragraph" w:styleId="ListParagraph">
     <w:name w:val="List Paragraph"/>
-    <w:basedOn w:val="a"/>
+    <w:basedOn w:val="Normal"/>
     <w:uiPriority w:val="34"/>
     <w:qFormat/>
     <w:rsid w:val="0086402D"/>
@@ -2995,9 +4804,9 @@
       <w:contextualSpacing/>
     </w:pPr>
   </w:style>
-  <w:style w:type="character" w:styleId="ac">
+  <w:style w:type="character" w:styleId="Hyperlink">
     <w:name w:val="Hyperlink"/>
-    <w:basedOn w:val="a0"/>
+    <w:basedOn w:val="DefaultParagraphFont"/>
     <w:uiPriority w:val="99"/>
     <w:unhideWhenUsed/>
     <w:rsid w:val="00AF43F3"/>
@@ -3006,10 +4815,10 @@
       <w:u w:val="single"/>
     </w:rPr>
   </w:style>
-  <w:style w:type="paragraph" w:styleId="10">
+  <w:style w:type="paragraph" w:styleId="TOC1">
     <w:name w:val="toc 1"/>
-    <w:basedOn w:val="a"/>
-    <w:next w:val="a"/>
+    <w:basedOn w:val="Normal"/>
+    <w:next w:val="Normal"/>
     <w:autoRedefine/>
     <w:uiPriority w:val="39"/>
     <w:unhideWhenUsed/>
@@ -3024,10 +4833,10 @@
       <w:lang w:val="ru-RU"/>
     </w:rPr>
   </w:style>
-  <w:style w:type="paragraph" w:styleId="2">
+  <w:style w:type="paragraph" w:styleId="TOC2">
     <w:name w:val="toc 2"/>
-    <w:basedOn w:val="a"/>
-    <w:next w:val="a"/>
+    <w:basedOn w:val="Normal"/>
+    <w:next w:val="Normal"/>
     <w:autoRedefine/>
     <w:uiPriority w:val="39"/>
     <w:unhideWhenUsed/>
@@ -3043,9 +4852,9 @@
       <w:lang w:val="ru-RU"/>
     </w:rPr>
   </w:style>
-  <w:style w:type="character" w:styleId="ad">
+  <w:style w:type="character" w:styleId="UnresolvedMention">
     <w:name w:val="Unresolved Mention"/>
-    <w:basedOn w:val="a0"/>
+    <w:basedOn w:val="DefaultParagraphFont"/>
     <w:uiPriority w:val="99"/>
     <w:semiHidden/>
     <w:unhideWhenUsed/>
@@ -3055,9 +4864,9 @@
       <w:shd w:val="clear" w:color="auto" w:fill="E1DFDD"/>
     </w:rPr>
   </w:style>
-  <w:style w:type="character" w:styleId="HTML">
+  <w:style w:type="character" w:styleId="HTMLCode">
     <w:name w:val="HTML Code"/>
-    <w:basedOn w:val="a0"/>
+    <w:basedOn w:val="DefaultParagraphFont"/>
     <w:uiPriority w:val="99"/>
     <w:semiHidden/>
     <w:unhideWhenUsed/>
@@ -3068,9 +4877,9 @@
       <w:szCs w:val="20"/>
     </w:rPr>
   </w:style>
-  <w:style w:type="paragraph" w:styleId="ae">
+  <w:style w:type="paragraph" w:styleId="NormalWeb">
     <w:name w:val="Normal (Web)"/>
-    <w:basedOn w:val="a"/>
+    <w:basedOn w:val="Normal"/>
     <w:uiPriority w:val="99"/>
     <w:semiHidden/>
     <w:unhideWhenUsed/>
@@ -3087,9 +4896,9 @@
       <w:lang w:val="ru-RU" w:eastAsia="ru-RU"/>
     </w:rPr>
   </w:style>
-  <w:style w:type="character" w:styleId="af">
+  <w:style w:type="character" w:styleId="FollowedHyperlink">
     <w:name w:val="FollowedHyperlink"/>
-    <w:basedOn w:val="a0"/>
+    <w:basedOn w:val="DefaultParagraphFont"/>
     <w:uiPriority w:val="99"/>
     <w:semiHidden/>
     <w:unhideWhenUsed/>
@@ -3097,6 +4906,77 @@
     <w:rPr>
       <w:color w:val="954F72" w:themeColor="followedHyperlink"/>
       <w:u w:val="single"/>
+    </w:rPr>
+  </w:style>
+  <w:style w:type="character" w:customStyle="1" w:styleId="Heading4Char">
+    <w:name w:val="Heading 4 Char"/>
+    <w:basedOn w:val="DefaultParagraphFont"/>
+    <w:link w:val="Heading4"/>
+    <w:uiPriority w:val="9"/>
+    <w:rsid w:val="00E2775F"/>
+    <w:rPr>
+      <w:rFonts w:ascii="Times New Roman" w:eastAsia="Times New Roman" w:hAnsi="Times New Roman" w:cs="Times New Roman"/>
+      <w:b/>
+      <w:bCs/>
+      <w:sz w:val="24"/>
+      <w:szCs w:val="24"/>
+      <w:lang w:val="en-RU" w:eastAsia="en-GB"/>
+    </w:rPr>
+  </w:style>
+  <w:style w:type="character" w:customStyle="1" w:styleId="apple-converted-space">
+    <w:name w:val="apple-converted-space"/>
+    <w:basedOn w:val="DefaultParagraphFont"/>
+    <w:rsid w:val="00E2775F"/>
+  </w:style>
+  <w:style w:type="paragraph" w:styleId="HTMLPreformatted">
+    <w:name w:val="HTML Preformatted"/>
+    <w:basedOn w:val="Normal"/>
+    <w:link w:val="HTMLPreformattedChar"/>
+    <w:uiPriority w:val="99"/>
+    <w:semiHidden/>
+    <w:unhideWhenUsed/>
+    <w:rsid w:val="00E2775F"/>
+    <w:pPr>
+      <w:widowControl/>
+      <w:tabs>
+        <w:tab w:val="left" w:pos="916"/>
+        <w:tab w:val="left" w:pos="1832"/>
+        <w:tab w:val="left" w:pos="2748"/>
+        <w:tab w:val="left" w:pos="3664"/>
+        <w:tab w:val="left" w:pos="4580"/>
+        <w:tab w:val="left" w:pos="5496"/>
+        <w:tab w:val="left" w:pos="6412"/>
+        <w:tab w:val="left" w:pos="7328"/>
+        <w:tab w:val="left" w:pos="8244"/>
+        <w:tab w:val="left" w:pos="9160"/>
+        <w:tab w:val="left" w:pos="10076"/>
+        <w:tab w:val="left" w:pos="10992"/>
+        <w:tab w:val="left" w:pos="11908"/>
+        <w:tab w:val="left" w:pos="12824"/>
+        <w:tab w:val="left" w:pos="13740"/>
+        <w:tab w:val="left" w:pos="14656"/>
+      </w:tabs>
+      <w:suppressAutoHyphens w:val="0"/>
+    </w:pPr>
+    <w:rPr>
+      <w:rFonts w:ascii="Courier New" w:eastAsia="Times New Roman" w:hAnsi="Courier New" w:cs="Courier New"/>
+      <w:sz w:val="20"/>
+      <w:szCs w:val="20"/>
+      <w:lang w:val="en-RU" w:eastAsia="en-GB"/>
+    </w:rPr>
+  </w:style>
+  <w:style w:type="character" w:customStyle="1" w:styleId="HTMLPreformattedChar">
+    <w:name w:val="HTML Preformatted Char"/>
+    <w:basedOn w:val="DefaultParagraphFont"/>
+    <w:link w:val="HTMLPreformatted"/>
+    <w:uiPriority w:val="99"/>
+    <w:semiHidden/>
+    <w:rsid w:val="00E2775F"/>
+    <w:rPr>
+      <w:rFonts w:ascii="Courier New" w:eastAsia="Times New Roman" w:hAnsi="Courier New" w:cs="Courier New"/>
+      <w:sz w:val="20"/>
+      <w:szCs w:val="20"/>
+      <w:lang w:val="en-RU" w:eastAsia="en-GB"/>
     </w:rPr>
   </w:style>
 </w:styles>
